--- a/docs/diploma task.docx
+++ b/docs/diploma task.docx
@@ -364,14 +364,7 @@
               <w:rPr>
                 <w:sz w:val="22"/>
               </w:rPr>
-              <w:t xml:space="preserve">_______________ </w:t>
-            </w:r>
-            <w:proofErr w:type="spellStart"/>
-            <w:r>
-              <w:rPr>
-                <w:sz w:val="22"/>
-              </w:rPr>
-              <w:t>В.В</w:t>
+              <w:t>_______________ В.В</w:t>
             </w:r>
             <w:r>
               <w:rPr>
@@ -385,7 +378,6 @@
               </w:rPr>
               <w:t>Хорошко</w:t>
             </w:r>
-            <w:proofErr w:type="spellEnd"/>
           </w:p>
         </w:tc>
       </w:tr>
@@ -420,21 +412,7 @@
               <w:rPr>
                 <w:sz w:val="22"/>
               </w:rPr>
-              <w:t>«__</w:t>
-            </w:r>
-            <w:proofErr w:type="gramStart"/>
-            <w:r>
-              <w:rPr>
-                <w:sz w:val="22"/>
-              </w:rPr>
-              <w:t>_»_</w:t>
-            </w:r>
-            <w:proofErr w:type="gramEnd"/>
-            <w:r>
-              <w:rPr>
-                <w:sz w:val="22"/>
-              </w:rPr>
-              <w:t xml:space="preserve">____________ </w:t>
+              <w:t xml:space="preserve">«___»_____________ </w:t>
             </w:r>
             <w:r>
               <w:rPr>
@@ -575,21 +553,7 @@
         <w:rPr>
           <w:sz w:val="22"/>
         </w:rPr>
-        <w:t xml:space="preserve">Клиент-серверное программное средство обмена шифрованными сообщениями с </w:t>
-      </w:r>
-      <w:proofErr w:type="spellStart"/>
-      <w:r>
-        <w:rPr>
-          <w:sz w:val="22"/>
-        </w:rPr>
-        <w:t>iOS</w:t>
-      </w:r>
-      <w:proofErr w:type="spellEnd"/>
-      <w:r>
-        <w:rPr>
-          <w:sz w:val="22"/>
-        </w:rPr>
-        <w:t>-клиентом</w:t>
+        <w:t>Клиент-серверное программное средство обмена шифрованными сообщениями с iOS-клиентом</w:t>
       </w:r>
       <w:r>
         <w:rPr>
@@ -945,23 +909,7 @@
           <w:sz w:val="22"/>
           <w:szCs w:val="22"/>
         </w:rPr>
-        <w:t xml:space="preserve">Требования к графическому интерфейсу – графический интерфейс должен использовать стандартные графические компоненты </w:t>
-      </w:r>
-      <w:proofErr w:type="spellStart"/>
-      <w:r>
-        <w:rPr>
-          <w:sz w:val="22"/>
-          <w:szCs w:val="22"/>
-        </w:rPr>
-        <w:t>UIKit</w:t>
-      </w:r>
-      <w:proofErr w:type="spellEnd"/>
-      <w:r>
-        <w:rPr>
-          <w:sz w:val="22"/>
-          <w:szCs w:val="22"/>
-        </w:rPr>
-        <w:t>.</w:t>
+        <w:t>Требования к графическому интерфейсу – графический интерфейс должен использовать стандартные графические компоненты UIKit.</w:t>
       </w:r>
     </w:p>
     <w:p>
@@ -1045,25 +993,7 @@
           <w:sz w:val="22"/>
           <w:szCs w:val="22"/>
         </w:rPr>
-        <w:t xml:space="preserve"> клиента – </w:t>
-      </w:r>
-      <w:proofErr w:type="spellStart"/>
-      <w:r>
-        <w:rPr>
-          <w:color w:val="000000" w:themeColor="text1"/>
-          <w:sz w:val="22"/>
-          <w:szCs w:val="22"/>
-        </w:rPr>
-        <w:t>iOS</w:t>
-      </w:r>
-      <w:proofErr w:type="spellEnd"/>
-      <w:r>
-        <w:rPr>
-          <w:color w:val="000000" w:themeColor="text1"/>
-          <w:sz w:val="22"/>
-          <w:szCs w:val="22"/>
-        </w:rPr>
-        <w:t xml:space="preserve"> 11 и выше; все подключаемые библиотеки должны иметь необязывающую лицензию.</w:t>
+        <w:t xml:space="preserve"> клиента – iOS 11 и выше; все подключаемые библиотеки должны иметь необязывающую лицензию.</w:t>
       </w:r>
     </w:p>
     <w:p>
@@ -1591,21 +1521,7 @@
         <w:rPr>
           <w:sz w:val="22"/>
         </w:rPr>
-        <w:t xml:space="preserve">обмена шифрованными сообщениями с </w:t>
-      </w:r>
-      <w:proofErr w:type="spellStart"/>
-      <w:r>
-        <w:rPr>
-          <w:sz w:val="22"/>
-        </w:rPr>
-        <w:t>iOS</w:t>
-      </w:r>
-      <w:proofErr w:type="spellEnd"/>
-      <w:r>
-        <w:rPr>
-          <w:sz w:val="22"/>
-        </w:rPr>
-        <w:t>-клиентом</w:t>
+        <w:t>обмена шифрованными сообщениями с iOS-клиентом</w:t>
       </w:r>
       <w:r>
         <w:rPr>
@@ -1659,23 +1575,7 @@
           <w:sz w:val="22"/>
           <w:szCs w:val="22"/>
         </w:rPr>
-        <w:t xml:space="preserve">листинг программного кода, ведомость дипломного проекта и </w:t>
-      </w:r>
-      <w:proofErr w:type="gramStart"/>
-      <w:r>
-        <w:rPr>
-          <w:sz w:val="22"/>
-          <w:szCs w:val="22"/>
-        </w:rPr>
-        <w:t>др.(</w:t>
-      </w:r>
-      <w:proofErr w:type="gramEnd"/>
-      <w:r>
-        <w:rPr>
-          <w:sz w:val="22"/>
-          <w:szCs w:val="22"/>
-        </w:rPr>
-        <w:t>при необходимости).</w:t>
+        <w:t>листинг программного кода, ведомость дипломного проекта и др.(при необходимости).</w:t>
       </w:r>
     </w:p>
     <w:p>
@@ -2039,7 +1939,30 @@
           <w:sz w:val="22"/>
           <w:szCs w:val="22"/>
         </w:rPr>
-        <w:t xml:space="preserve">Технико-экономическое обоснования показателей экономический эффективности разработки </w:t>
+        <w:t>Те</w:t>
+      </w:r>
+      <w:r>
+        <w:rPr>
+          <w:sz w:val="22"/>
+          <w:szCs w:val="22"/>
+        </w:rPr>
+        <w:t>хнико-экономическое обоснование</w:t>
+      </w:r>
+      <w:bookmarkStart w:id="0" w:name="_GoBack"/>
+      <w:bookmarkEnd w:id="0"/>
+      <w:r>
+        <w:rPr>
+          <w:sz w:val="22"/>
+          <w:szCs w:val="22"/>
+        </w:rPr>
+        <w:t xml:space="preserve"> </w:t>
+      </w:r>
+      <w:r>
+        <w:rPr>
+          <w:sz w:val="22"/>
+          <w:szCs w:val="22"/>
+        </w:rPr>
+        <w:t xml:space="preserve">разработки </w:t>
       </w:r>
       <w:r>
         <w:rPr>
@@ -2051,21 +1974,7 @@
         <w:rPr>
           <w:sz w:val="22"/>
         </w:rPr>
-        <w:t xml:space="preserve">обмена шифрованными сообщениями с </w:t>
-      </w:r>
-      <w:proofErr w:type="spellStart"/>
-      <w:r>
-        <w:rPr>
-          <w:sz w:val="22"/>
-        </w:rPr>
-        <w:t>iOS</w:t>
-      </w:r>
-      <w:proofErr w:type="spellEnd"/>
-      <w:r>
-        <w:rPr>
-          <w:sz w:val="22"/>
-        </w:rPr>
-        <w:t>-клиентом</w:t>
+        <w:t>обмена шифрованными сообщениями с iOS-клиентом</w:t>
       </w:r>
       <w:r>
         <w:rPr>
@@ -2203,17 +2112,8 @@
           <w:szCs w:val="16"/>
         </w:rPr>
         <w:tab/>
-        <w:t xml:space="preserve">         </w:t>
-      </w:r>
-      <w:proofErr w:type="gramStart"/>
-      <w:r>
-        <w:rPr>
-          <w:sz w:val="16"/>
-          <w:szCs w:val="16"/>
-        </w:rPr>
-        <w:t xml:space="preserve">   (</w:t>
-      </w:r>
-      <w:proofErr w:type="gramEnd"/>
+        <w:t xml:space="preserve">            (</w:t>
+      </w:r>
       <w:r>
         <w:rPr>
           <w:sz w:val="16"/>
@@ -2445,21 +2345,12 @@
               </w:rPr>
               <w:t xml:space="preserve">1-я </w:t>
             </w:r>
-            <w:proofErr w:type="spellStart"/>
             <w:r>
               <w:rPr>
                 <w:i/>
                 <w:sz w:val="24"/>
               </w:rPr>
-              <w:t>опроцентовка</w:t>
-            </w:r>
-            <w:proofErr w:type="spellEnd"/>
-            <w:r>
-              <w:rPr>
-                <w:i/>
-                <w:sz w:val="24"/>
-              </w:rPr>
-              <w:t xml:space="preserve"> </w:t>
+              <w:t xml:space="preserve">опроцентовка </w:t>
             </w:r>
             <w:r>
               <w:rPr>
@@ -2664,23 +2555,7 @@
                 <w:i/>
                 <w:sz w:val="24"/>
               </w:rPr>
-              <w:t xml:space="preserve">2-я </w:t>
-            </w:r>
-            <w:proofErr w:type="spellStart"/>
-            <w:r>
-              <w:rPr>
-                <w:i/>
-                <w:sz w:val="24"/>
-              </w:rPr>
-              <w:t>опроцентовка</w:t>
-            </w:r>
-            <w:proofErr w:type="spellEnd"/>
-            <w:r>
-              <w:rPr>
-                <w:i/>
-                <w:sz w:val="24"/>
-              </w:rPr>
-              <w:t xml:space="preserve"> (</w:t>
+              <w:t>2-я опроцентовка (</w:t>
             </w:r>
             <w:r>
               <w:rPr>
@@ -2875,23 +2750,7 @@
                 <w:i/>
                 <w:sz w:val="24"/>
               </w:rPr>
-              <w:t xml:space="preserve">3-я </w:t>
-            </w:r>
-            <w:proofErr w:type="spellStart"/>
-            <w:r>
-              <w:rPr>
-                <w:i/>
-                <w:sz w:val="24"/>
-              </w:rPr>
-              <w:t>опроцентовка</w:t>
-            </w:r>
-            <w:proofErr w:type="spellEnd"/>
-            <w:r>
-              <w:rPr>
-                <w:i/>
-                <w:sz w:val="24"/>
-              </w:rPr>
-              <w:t xml:space="preserve"> (</w:t>
+              <w:t>3-я опроцентовка (</w:t>
             </w:r>
             <w:r>
               <w:rPr>
@@ -3035,23 +2894,7 @@
                 <w:i/>
                 <w:sz w:val="24"/>
               </w:rPr>
-              <w:t xml:space="preserve">4-я </w:t>
-            </w:r>
-            <w:proofErr w:type="spellStart"/>
-            <w:r>
-              <w:rPr>
-                <w:i/>
-                <w:sz w:val="24"/>
-              </w:rPr>
-              <w:t>опроцентовка</w:t>
-            </w:r>
-            <w:proofErr w:type="spellEnd"/>
-            <w:r>
-              <w:rPr>
-                <w:i/>
-                <w:sz w:val="24"/>
-              </w:rPr>
-              <w:t xml:space="preserve"> (полностью готовый проект)</w:t>
+              <w:t>4-я опроцентовка (полностью готовый проект)</w:t>
             </w:r>
           </w:p>
         </w:tc>
@@ -3175,17 +3018,8 @@
                 <w:i/>
                 <w:sz w:val="24"/>
               </w:rPr>
-              <w:t xml:space="preserve">Прохождение </w:t>
-            </w:r>
-            <w:proofErr w:type="spellStart"/>
-            <w:r>
-              <w:rPr>
-                <w:i/>
-                <w:sz w:val="24"/>
-              </w:rPr>
-              <w:t>нормоконтроля</w:t>
-            </w:r>
-            <w:proofErr w:type="spellEnd"/>
+              <w:t>Прохождение нормоконтроля</w:t>
+            </w:r>
           </w:p>
         </w:tc>
         <w:tc>
@@ -3623,7 +3457,6 @@
           <w:sz w:val="22"/>
         </w:rPr>
       </w:pPr>
-      <w:bookmarkStart w:id="0" w:name="_GoBack"/>
       <w:r>
         <w:rPr>
           <w:color w:val="000000" w:themeColor="text1"/>
@@ -3794,7 +3627,6 @@
         </w:rPr>
         <w:t xml:space="preserve"> </w:t>
       </w:r>
-      <w:proofErr w:type="spellStart"/>
       <w:r>
         <w:rPr>
           <w:color w:val="000000" w:themeColor="text1"/>
@@ -3803,7 +3635,6 @@
         </w:rPr>
         <w:t>Мигалевич</w:t>
       </w:r>
-      <w:proofErr w:type="spellEnd"/>
       <w:r>
         <w:rPr>
           <w:color w:val="000000" w:themeColor="text1"/>
@@ -3927,26 +3758,16 @@
           <w:sz w:val="16"/>
           <w:szCs w:val="16"/>
         </w:rPr>
-        <w:t xml:space="preserve">    </w:t>
-      </w:r>
-      <w:proofErr w:type="gramStart"/>
+        <w:t xml:space="preserve">       </w:t>
+      </w:r>
       <w:r>
         <w:rPr>
           <w:color w:val="000000" w:themeColor="text1"/>
           <w:sz w:val="16"/>
           <w:szCs w:val="16"/>
         </w:rPr>
-        <w:t xml:space="preserve">   </w:t>
-      </w:r>
-      <w:r>
-        <w:rPr>
-          <w:color w:val="000000" w:themeColor="text1"/>
-          <w:sz w:val="16"/>
-          <w:szCs w:val="16"/>
-        </w:rPr>
         <w:t>(</w:t>
       </w:r>
-      <w:proofErr w:type="gramEnd"/>
       <w:r>
         <w:rPr>
           <w:color w:val="000000" w:themeColor="text1"/>
@@ -4255,7 +4076,6 @@
         <w:t>8</w:t>
       </w:r>
     </w:p>
-    <w:bookmarkEnd w:id="0"/>
     <w:sectPr>
       <w:pgSz w:w="11906" w:h="16838"/>
       <w:pgMar w:top="709" w:right="709" w:bottom="709" w:left="992" w:header="720" w:footer="720" w:gutter="0"/>
@@ -5389,7 +5209,7 @@
 </file>
 
 <file path=customXml/itemProps1.xml><?xml version="1.0" encoding="utf-8"?>
-<ds:datastoreItem xmlns:ds="http://schemas.openxmlformats.org/officeDocument/2006/customXml" ds:itemID="{05DB21FC-CD26-154B-B22F-CDDAD3E46175}">
+<ds:datastoreItem xmlns:ds="http://schemas.openxmlformats.org/officeDocument/2006/customXml" ds:itemID="{B70EEC8E-0A7B-5F40-BAFF-766753C70104}">
   <ds:schemaRefs>
     <ds:schemaRef ds:uri="http://schemas.openxmlformats.org/officeDocument/2006/bibliography"/>
   </ds:schemaRefs>

--- a/docs/diploma task.docx
+++ b/docs/diploma task.docx
@@ -364,7 +364,14 @@
               <w:rPr>
                 <w:sz w:val="22"/>
               </w:rPr>
-              <w:t>_______________ В.В</w:t>
+              <w:t xml:space="preserve">_______________ </w:t>
+            </w:r>
+            <w:proofErr w:type="spellStart"/>
+            <w:r>
+              <w:rPr>
+                <w:sz w:val="22"/>
+              </w:rPr>
+              <w:t>В.В</w:t>
             </w:r>
             <w:r>
               <w:rPr>
@@ -378,6 +385,7 @@
               </w:rPr>
               <w:t>Хорошко</w:t>
             </w:r>
+            <w:proofErr w:type="spellEnd"/>
           </w:p>
         </w:tc>
       </w:tr>
@@ -412,7 +420,21 @@
               <w:rPr>
                 <w:sz w:val="22"/>
               </w:rPr>
-              <w:t xml:space="preserve">«___»_____________ </w:t>
+              <w:t>«__</w:t>
+            </w:r>
+            <w:proofErr w:type="gramStart"/>
+            <w:r>
+              <w:rPr>
+                <w:sz w:val="22"/>
+              </w:rPr>
+              <w:t>_»_</w:t>
+            </w:r>
+            <w:proofErr w:type="gramEnd"/>
+            <w:r>
+              <w:rPr>
+                <w:sz w:val="22"/>
+              </w:rPr>
+              <w:t xml:space="preserve">____________ </w:t>
             </w:r>
             <w:r>
               <w:rPr>
@@ -553,7 +575,21 @@
         <w:rPr>
           <w:sz w:val="22"/>
         </w:rPr>
-        <w:t>Клиент-серверное программное средство обмена шифрованными сообщениями с iOS-клиентом</w:t>
+        <w:t xml:space="preserve">Клиент-серверное программное средство обмена шифрованными сообщениями с </w:t>
+      </w:r>
+      <w:proofErr w:type="spellStart"/>
+      <w:r>
+        <w:rPr>
+          <w:sz w:val="22"/>
+        </w:rPr>
+        <w:t>iOS</w:t>
+      </w:r>
+      <w:proofErr w:type="spellEnd"/>
+      <w:r>
+        <w:rPr>
+          <w:sz w:val="22"/>
+        </w:rPr>
+        <w:t>-клиентом</w:t>
       </w:r>
       <w:r>
         <w:rPr>
@@ -909,7 +945,23 @@
           <w:sz w:val="22"/>
           <w:szCs w:val="22"/>
         </w:rPr>
-        <w:t>Требования к графическому интерфейсу – графический интерфейс должен использовать стандартные графические компоненты UIKit.</w:t>
+        <w:t xml:space="preserve">Требования к графическому интерфейсу – графический интерфейс должен использовать стандартные графические компоненты </w:t>
+      </w:r>
+      <w:proofErr w:type="spellStart"/>
+      <w:r>
+        <w:rPr>
+          <w:sz w:val="22"/>
+          <w:szCs w:val="22"/>
+        </w:rPr>
+        <w:t>UIKit</w:t>
+      </w:r>
+      <w:proofErr w:type="spellEnd"/>
+      <w:r>
+        <w:rPr>
+          <w:sz w:val="22"/>
+          <w:szCs w:val="22"/>
+        </w:rPr>
+        <w:t>.</w:t>
       </w:r>
     </w:p>
     <w:p>
@@ -993,7 +1045,25 @@
           <w:sz w:val="22"/>
           <w:szCs w:val="22"/>
         </w:rPr>
-        <w:t xml:space="preserve"> клиента – iOS 11 и выше; все подключаемые библиотеки должны иметь необязывающую лицензию.</w:t>
+        <w:t xml:space="preserve"> клиента – </w:t>
+      </w:r>
+      <w:proofErr w:type="spellStart"/>
+      <w:r>
+        <w:rPr>
+          <w:color w:val="000000" w:themeColor="text1"/>
+          <w:sz w:val="22"/>
+          <w:szCs w:val="22"/>
+        </w:rPr>
+        <w:t>iOS</w:t>
+      </w:r>
+      <w:proofErr w:type="spellEnd"/>
+      <w:r>
+        <w:rPr>
+          <w:color w:val="000000" w:themeColor="text1"/>
+          <w:sz w:val="22"/>
+          <w:szCs w:val="22"/>
+        </w:rPr>
+        <w:t xml:space="preserve"> 11 и выше; все подключаемые библиотеки должны иметь необязывающую лицензию.</w:t>
       </w:r>
     </w:p>
     <w:p>
@@ -1354,6 +1424,27 @@
         </w:rPr>
         <w:t>приложений. 4.1.3. Анализ существующих криптографических подходов для организации сквозного шифрования. 4.1.4. Обзор существующих аналогов. 4.1.5. Требования к проектируемому программному средству.</w:t>
       </w:r>
+      <w:r>
+        <w:rPr>
+          <w:sz w:val="22"/>
+          <w:szCs w:val="22"/>
+        </w:rPr>
+        <w:t xml:space="preserve"> 4.1.6. </w:t>
+      </w:r>
+      <w:r>
+        <w:rPr>
+          <w:sz w:val="22"/>
+          <w:szCs w:val="22"/>
+        </w:rPr>
+        <w:t>Разработка спецификации функциональных требований</w:t>
+      </w:r>
+      <w:r>
+        <w:rPr>
+          <w:sz w:val="22"/>
+          <w:szCs w:val="22"/>
+        </w:rPr>
+        <w:t>.</w:t>
+      </w:r>
     </w:p>
     <w:p>
       <w:pPr>
@@ -1369,35 +1460,113 @@
           <w:sz w:val="22"/>
           <w:szCs w:val="22"/>
         </w:rPr>
-        <w:t xml:space="preserve">4.2. </w:t>
-      </w:r>
-      <w:r>
-        <w:rPr>
-          <w:sz w:val="22"/>
-          <w:szCs w:val="22"/>
-        </w:rPr>
-        <w:t>Анализ требований</w:t>
-      </w:r>
-      <w:r>
-        <w:rPr>
-          <w:sz w:val="22"/>
-          <w:szCs w:val="22"/>
-        </w:rPr>
-        <w:t xml:space="preserve"> к программному средству и разработка фу</w:t>
-      </w:r>
-      <w:r>
-        <w:rPr>
-          <w:sz w:val="22"/>
-          <w:szCs w:val="22"/>
-        </w:rPr>
-        <w:t xml:space="preserve">нкциональных требований. 4.2.1. </w:t>
-      </w:r>
-      <w:r>
-        <w:rPr>
-          <w:sz w:val="22"/>
-          <w:szCs w:val="22"/>
-        </w:rPr>
-        <w:t>Разработка спецификации функциональных требований.</w:t>
+        <w:t>4.2</w:t>
+      </w:r>
+      <w:r>
+        <w:rPr>
+          <w:sz w:val="22"/>
+          <w:szCs w:val="22"/>
+        </w:rPr>
+        <w:t>. Проектирование и разра</w:t>
+      </w:r>
+      <w:r>
+        <w:rPr>
+          <w:sz w:val="22"/>
+          <w:szCs w:val="22"/>
+        </w:rPr>
+        <w:t>ботка программного средства. 4.2</w:t>
+      </w:r>
+      <w:r>
+        <w:rPr>
+          <w:sz w:val="22"/>
+          <w:szCs w:val="22"/>
+        </w:rPr>
+        <w:t>.1. Разработка про</w:t>
+      </w:r>
+      <w:r>
+        <w:rPr>
+          <w:sz w:val="22"/>
+          <w:szCs w:val="22"/>
+        </w:rPr>
+        <w:t>токола сквозного шифрования. 4.2</w:t>
+      </w:r>
+      <w:r>
+        <w:rPr>
+          <w:sz w:val="22"/>
+          <w:szCs w:val="22"/>
+        </w:rPr>
+        <w:t>.2. Разработка архитектуры программного средства</w:t>
+      </w:r>
+      <w:r>
+        <w:rPr>
+          <w:sz w:val="22"/>
+          <w:szCs w:val="22"/>
+        </w:rPr>
+        <w:t>. 4.2</w:t>
+      </w:r>
+      <w:r>
+        <w:rPr>
+          <w:sz w:val="22"/>
+          <w:szCs w:val="22"/>
+        </w:rPr>
+        <w:t xml:space="preserve">.3. Разработка архитектуры </w:t>
+      </w:r>
+      <w:r>
+        <w:rPr>
+          <w:sz w:val="22"/>
+          <w:szCs w:val="22"/>
+          <w:lang w:val="en-US"/>
+        </w:rPr>
+        <w:t>iOS</w:t>
+      </w:r>
+      <w:r>
+        <w:rPr>
+          <w:sz w:val="22"/>
+          <w:szCs w:val="22"/>
+        </w:rPr>
+        <w:t xml:space="preserve"> </w:t>
+      </w:r>
+      <w:r>
+        <w:rPr>
+          <w:sz w:val="22"/>
+          <w:szCs w:val="22"/>
+        </w:rPr>
+        <w:t>приложения. 4.2</w:t>
+      </w:r>
+      <w:r>
+        <w:rPr>
+          <w:sz w:val="22"/>
+          <w:szCs w:val="22"/>
+        </w:rPr>
+        <w:t>.4. Разработка серверной части программного средства.</w:t>
+      </w:r>
+      <w:r>
+        <w:rPr>
+          <w:sz w:val="22"/>
+          <w:szCs w:val="22"/>
+        </w:rPr>
+        <w:t xml:space="preserve"> 4.2</w:t>
+      </w:r>
+      <w:r>
+        <w:rPr>
+          <w:sz w:val="22"/>
+          <w:szCs w:val="22"/>
+        </w:rPr>
+        <w:t xml:space="preserve">.5. Разработка клиентской </w:t>
+      </w:r>
+      <w:r>
+        <w:rPr>
+          <w:sz w:val="22"/>
+          <w:szCs w:val="22"/>
+        </w:rPr>
+        <w:t>части программного средства. 4.2</w:t>
+      </w:r>
+      <w:r>
+        <w:rPr>
+          <w:sz w:val="22"/>
+          <w:szCs w:val="22"/>
+        </w:rPr>
+        <w:t>.6 Развёртывание программного средства. Разработка инфраструктуры.</w:t>
       </w:r>
     </w:p>
     <w:p>
@@ -1414,36 +1583,77 @@
           <w:sz w:val="22"/>
           <w:szCs w:val="22"/>
         </w:rPr>
-        <w:t>4.3. Проектирование и разработка программного средства. 4.3.1. Разработка протокола сквозного шифрования. 4.3.2. Разработка архитектуры программного средства</w:t>
-      </w:r>
-      <w:r>
-        <w:rPr>
-          <w:sz w:val="22"/>
-          <w:szCs w:val="22"/>
-        </w:rPr>
-        <w:t xml:space="preserve">. 4.3.3. Разработка архитектуры </w:t>
-      </w:r>
-      <w:r>
-        <w:rPr>
-          <w:sz w:val="22"/>
-          <w:szCs w:val="22"/>
-          <w:lang w:val="en-US"/>
-        </w:rPr>
-        <w:t>iOS</w:t>
-      </w:r>
-      <w:r>
-        <w:rPr>
-          <w:sz w:val="22"/>
-          <w:szCs w:val="22"/>
-        </w:rPr>
-        <w:t xml:space="preserve"> </w:t>
-      </w:r>
-      <w:r>
-        <w:rPr>
-          <w:sz w:val="22"/>
-          <w:szCs w:val="22"/>
-        </w:rPr>
-        <w:t>приложения. 4.3.4. Разработка серверной части программного средства. 4.3.5. Разработка клиентской части программного средства. 4.3.6 Развёртывание программного средства. Разработка инфраструктуры.</w:t>
+        <w:t>4.3</w:t>
+      </w:r>
+      <w:r>
+        <w:rPr>
+          <w:sz w:val="22"/>
+          <w:szCs w:val="22"/>
+        </w:rPr>
+        <w:t>. Тестирование и проверка ра</w:t>
+      </w:r>
+      <w:r>
+        <w:rPr>
+          <w:sz w:val="22"/>
+          <w:szCs w:val="22"/>
+        </w:rPr>
+        <w:t xml:space="preserve">ботоспособности программного средства. </w:t>
+      </w:r>
+      <w:r>
+        <w:rPr>
+          <w:sz w:val="22"/>
+          <w:szCs w:val="22"/>
+        </w:rPr>
+        <w:t>4.3</w:t>
+      </w:r>
+      <w:r>
+        <w:rPr>
+          <w:sz w:val="22"/>
+          <w:szCs w:val="22"/>
+        </w:rPr>
+        <w:t xml:space="preserve">.1. Юнит-тестирование кодовой базы. </w:t>
+      </w:r>
+      <w:r>
+        <w:rPr>
+          <w:sz w:val="22"/>
+          <w:szCs w:val="22"/>
+        </w:rPr>
+        <w:t>4.3</w:t>
+      </w:r>
+      <w:r>
+        <w:rPr>
+          <w:sz w:val="22"/>
+          <w:szCs w:val="22"/>
+        </w:rPr>
+        <w:t xml:space="preserve">.2. </w:t>
+      </w:r>
+      <w:r>
+        <w:rPr>
+          <w:sz w:val="22"/>
+          <w:szCs w:val="22"/>
+        </w:rPr>
+        <w:t>Выбор технологий для тестирования приложения</w:t>
+      </w:r>
+      <w:r>
+        <w:rPr>
+          <w:sz w:val="22"/>
+          <w:szCs w:val="22"/>
+        </w:rPr>
+        <w:t xml:space="preserve">. </w:t>
+      </w:r>
+      <w:r>
+        <w:rPr>
+          <w:sz w:val="22"/>
+          <w:szCs w:val="22"/>
+        </w:rPr>
+        <w:t>4.3</w:t>
+      </w:r>
+      <w:r>
+        <w:rPr>
+          <w:sz w:val="22"/>
+          <w:szCs w:val="22"/>
+        </w:rPr>
+        <w:t>.3. Непрерывная интеграция.</w:t>
       </w:r>
     </w:p>
     <w:p>
@@ -1460,14 +1670,14 @@
           <w:sz w:val="22"/>
           <w:szCs w:val="22"/>
         </w:rPr>
-        <w:t>4.4. Тестирование и проверка ра</w:t>
-      </w:r>
-      <w:r>
-        <w:rPr>
-          <w:sz w:val="22"/>
-          <w:szCs w:val="22"/>
-        </w:rPr>
-        <w:t>ботоспособности программного средства. 4.4.1. Юнит-тестирование кодовой базы. 4.4.2. Интеграционное тестирование. 4.4.3. Непрерывная интеграция.</w:t>
+        <w:t>4.4</w:t>
+      </w:r>
+      <w:r>
+        <w:rPr>
+          <w:sz w:val="22"/>
+          <w:szCs w:val="22"/>
+        </w:rPr>
+        <w:t>. Эксплуатация программного средства.</w:t>
       </w:r>
     </w:p>
     <w:p>
@@ -1484,7 +1694,54 @@
           <w:sz w:val="22"/>
           <w:szCs w:val="22"/>
         </w:rPr>
-        <w:t>4.5. Эксплуатация программного средства.</w:t>
+        <w:lastRenderedPageBreak/>
+        <w:t>4.6. Т</w:t>
+      </w:r>
+      <w:r>
+        <w:rPr>
+          <w:sz w:val="22"/>
+          <w:szCs w:val="22"/>
+        </w:rPr>
+        <w:t xml:space="preserve">ехнико-экономическое обоснование </w:t>
+      </w:r>
+      <w:r>
+        <w:rPr>
+          <w:sz w:val="22"/>
+          <w:szCs w:val="22"/>
+        </w:rPr>
+        <w:t xml:space="preserve">разработки </w:t>
+      </w:r>
+      <w:r>
+        <w:rPr>
+          <w:sz w:val="22"/>
+        </w:rPr>
+        <w:t xml:space="preserve">клиент-серверного программного средства </w:t>
+      </w:r>
+      <w:r>
+        <w:rPr>
+          <w:sz w:val="22"/>
+        </w:rPr>
+        <w:t xml:space="preserve">обмена шифрованными сообщениями с </w:t>
+      </w:r>
+      <w:proofErr w:type="spellStart"/>
+      <w:r>
+        <w:rPr>
+          <w:sz w:val="22"/>
+        </w:rPr>
+        <w:t>iOS</w:t>
+      </w:r>
+      <w:proofErr w:type="spellEnd"/>
+      <w:r>
+        <w:rPr>
+          <w:sz w:val="22"/>
+        </w:rPr>
+        <w:t>-клиентом</w:t>
+      </w:r>
+      <w:r>
+        <w:rPr>
+          <w:sz w:val="22"/>
+        </w:rPr>
+        <w:t>.</w:t>
       </w:r>
     </w:p>
     <w:p>
@@ -1501,33 +1758,7 @@
           <w:sz w:val="22"/>
           <w:szCs w:val="22"/>
         </w:rPr>
-        <w:lastRenderedPageBreak/>
-        <w:t>4.6. Технико-экономическое обоснования показателей экономический эффе</w:t>
-      </w:r>
-      <w:r>
-        <w:rPr>
-          <w:sz w:val="22"/>
-          <w:szCs w:val="22"/>
-        </w:rPr>
-        <w:t xml:space="preserve">ктивности разработки </w:t>
-      </w:r>
-      <w:r>
-        <w:rPr>
-          <w:sz w:val="22"/>
-        </w:rPr>
-        <w:t xml:space="preserve">клиент-серверного программного средства </w:t>
-      </w:r>
-      <w:r>
-        <w:rPr>
-          <w:sz w:val="22"/>
-        </w:rPr>
-        <w:t>обмена шифрованными сообщениями с iOS-клиентом</w:t>
-      </w:r>
-      <w:r>
-        <w:rPr>
-          <w:sz w:val="22"/>
-        </w:rPr>
-        <w:t>.</w:t>
+        <w:t>Заключение. Список использованных источников.</w:t>
       </w:r>
     </w:p>
     <w:p>
@@ -1544,23 +1775,6 @@
           <w:sz w:val="22"/>
           <w:szCs w:val="22"/>
         </w:rPr>
-        <w:t>Заключение. Список использованных источников.</w:t>
-      </w:r>
-    </w:p>
-    <w:p>
-      <w:pPr>
-        <w:ind w:firstLine="720"/>
-        <w:jc w:val="both"/>
-        <w:rPr>
-          <w:sz w:val="22"/>
-          <w:szCs w:val="22"/>
-        </w:rPr>
-      </w:pPr>
-      <w:r>
-        <w:rPr>
-          <w:sz w:val="22"/>
-          <w:szCs w:val="22"/>
-        </w:rPr>
         <w:t>Приложения</w:t>
       </w:r>
       <w:r>
@@ -1575,7 +1789,23 @@
           <w:sz w:val="22"/>
           <w:szCs w:val="22"/>
         </w:rPr>
-        <w:t>листинг программного кода, ведомость дипломного проекта и др.(при необходимости).</w:t>
+        <w:t xml:space="preserve">листинг программного кода, ведомость дипломного проекта и </w:t>
+      </w:r>
+      <w:proofErr w:type="gramStart"/>
+      <w:r>
+        <w:rPr>
+          <w:sz w:val="22"/>
+          <w:szCs w:val="22"/>
+        </w:rPr>
+        <w:t>др.(</w:t>
+      </w:r>
+      <w:proofErr w:type="gramEnd"/>
+      <w:r>
+        <w:rPr>
+          <w:sz w:val="22"/>
+          <w:szCs w:val="22"/>
+        </w:rPr>
+        <w:t>при необходимости).</w:t>
       </w:r>
     </w:p>
     <w:p>
@@ -1626,16 +1856,8 @@
         <w:rPr>
           <w:sz w:val="22"/>
           <w:szCs w:val="22"/>
-          <w:lang w:val="en-US"/>
-        </w:rPr>
-        <w:t>UML</w:t>
-      </w:r>
-      <w:r>
-        <w:rPr>
-          <w:sz w:val="22"/>
-          <w:szCs w:val="22"/>
-        </w:rPr>
-        <w:t xml:space="preserve"> диаграмма последовательности обмена зашифрованными сообщениями (1 лист формата А1, плакат).</w:t>
+        </w:rPr>
+        <w:t>Пользовательский интерфейс (1 лист формата А1, плакат).</w:t>
       </w:r>
       <w:r>
         <w:rPr>
@@ -1674,7 +1896,7 @@
           <w:sz w:val="22"/>
           <w:szCs w:val="22"/>
         </w:rPr>
-        <w:t xml:space="preserve"> диаграмма последовательности разблокировки клиентского приложения (1 лист формата А1, плакат).</w:t>
+        <w:t xml:space="preserve"> диаграмма последовательности обмена зашифрованными сообщениями (1 лист формата А1, плакат).</w:t>
       </w:r>
       <w:r>
         <w:rPr>
@@ -1704,30 +1926,16 @@
         <w:rPr>
           <w:sz w:val="22"/>
           <w:szCs w:val="22"/>
-        </w:rPr>
-        <w:t xml:space="preserve">Пользовательский </w:t>
-      </w:r>
-      <w:r>
-        <w:rPr>
-          <w:sz w:val="22"/>
-          <w:szCs w:val="22"/>
-        </w:rPr>
-        <w:t>интерфейс</w:t>
-      </w:r>
-      <w:r>
-        <w:rPr>
-          <w:sz w:val="22"/>
-          <w:szCs w:val="22"/>
-        </w:rPr>
-        <w:t xml:space="preserve"> (1 лист формата А1, плакат).</w:t>
-      </w:r>
-      <w:r>
-        <w:rPr>
-          <w:sz w:val="22"/>
-          <w:szCs w:val="22"/>
           <w:lang w:val="en-US"/>
         </w:rPr>
-        <w:t> </w:t>
+        <w:t>UML</w:t>
+      </w:r>
+      <w:r>
+        <w:rPr>
+          <w:sz w:val="22"/>
+          <w:szCs w:val="22"/>
+        </w:rPr>
+        <w:t xml:space="preserve"> диаграмма последовательности разблокировки клиентского приложения (1 лист формата А1, плакат).</w:t>
       </w:r>
     </w:p>
     <w:p>
@@ -1789,29 +1997,28 @@
           <w:sz w:val="22"/>
           <w:szCs w:val="22"/>
         </w:rPr>
-        <w:t xml:space="preserve"> диаграмма </w:t>
-      </w:r>
-      <w:r>
-        <w:rPr>
-          <w:sz w:val="22"/>
-          <w:szCs w:val="22"/>
-        </w:rPr>
-        <w:t>взаимодействия</w:t>
-      </w:r>
-      <w:r>
-        <w:rPr>
-          <w:sz w:val="22"/>
-          <w:szCs w:val="22"/>
-        </w:rPr>
-        <w:t xml:space="preserve"> (1 лист формата А1, плакат).</w:t>
-      </w:r>
-      <w:r>
-        <w:rPr>
-          <w:sz w:val="22"/>
-          <w:szCs w:val="22"/>
-          <w:lang w:val="en-US"/>
-        </w:rPr>
-        <w:t> </w:t>
+        <w:t xml:space="preserve"> Диаграмма базы данных клиента (</w:t>
+      </w:r>
+      <w:r>
+        <w:rPr>
+          <w:sz w:val="22"/>
+          <w:szCs w:val="22"/>
+        </w:rPr>
+        <w:t>1</w:t>
+      </w:r>
+      <w:r>
+        <w:rPr>
+          <w:sz w:val="22"/>
+          <w:szCs w:val="22"/>
+        </w:rPr>
+        <w:t xml:space="preserve"> лист</w:t>
+      </w:r>
+      <w:r>
+        <w:rPr>
+          <w:sz w:val="22"/>
+          <w:szCs w:val="22"/>
+        </w:rPr>
+        <w:t xml:space="preserve"> формата А1).</w:t>
       </w:r>
     </w:p>
     <w:p>
@@ -1849,35 +2056,39 @@
           <w:sz w:val="22"/>
           <w:szCs w:val="22"/>
         </w:rPr>
-        <w:t xml:space="preserve"> Диаграмма базы данных клиента</w:t>
-      </w:r>
-      <w:r>
-        <w:rPr>
-          <w:sz w:val="22"/>
-          <w:szCs w:val="22"/>
-        </w:rPr>
-        <w:t xml:space="preserve"> (</w:t>
-      </w:r>
-      <w:r>
-        <w:rPr>
-          <w:sz w:val="22"/>
-          <w:szCs w:val="22"/>
-        </w:rPr>
-        <w:t>1</w:t>
-      </w:r>
-      <w:r>
-        <w:rPr>
-          <w:sz w:val="22"/>
-          <w:szCs w:val="22"/>
-        </w:rPr>
-        <w:t xml:space="preserve"> лист</w:t>
-      </w:r>
-      <w:r>
-        <w:rPr>
-          <w:sz w:val="22"/>
-          <w:szCs w:val="22"/>
-        </w:rPr>
-        <w:t xml:space="preserve"> формата А1).</w:t>
+        <w:t xml:space="preserve"> диаграмма </w:t>
+      </w:r>
+      <w:r>
+        <w:rPr>
+          <w:sz w:val="22"/>
+          <w:szCs w:val="22"/>
+        </w:rPr>
+        <w:t xml:space="preserve">паттерна </w:t>
+      </w:r>
+      <w:proofErr w:type="spellStart"/>
+      <w:r>
+        <w:rPr>
+          <w:sz w:val="22"/>
+          <w:szCs w:val="22"/>
+          <w:lang w:val="en-US"/>
+        </w:rPr>
+        <w:t>RxFeedback</w:t>
+      </w:r>
+      <w:proofErr w:type="spellEnd"/>
+      <w:r>
+        <w:rPr>
+          <w:sz w:val="22"/>
+          <w:szCs w:val="22"/>
+        </w:rPr>
+        <w:t xml:space="preserve"> (1 лист формата А1, плакат).</w:t>
+      </w:r>
+      <w:r>
+        <w:rPr>
+          <w:sz w:val="22"/>
+          <w:szCs w:val="22"/>
+          <w:lang w:val="en-US"/>
+        </w:rPr>
+        <w:t> </w:t>
       </w:r>
     </w:p>
     <w:p>
@@ -1939,30 +2150,7 @@
           <w:sz w:val="22"/>
           <w:szCs w:val="22"/>
         </w:rPr>
-        <w:t>Те</w:t>
-      </w:r>
-      <w:r>
-        <w:rPr>
-          <w:sz w:val="22"/>
-          <w:szCs w:val="22"/>
-        </w:rPr>
-        <w:t>хнико-экономическое обоснование</w:t>
-      </w:r>
-      <w:bookmarkStart w:id="0" w:name="_GoBack"/>
-      <w:bookmarkEnd w:id="0"/>
-      <w:r>
-        <w:rPr>
-          <w:sz w:val="22"/>
-          <w:szCs w:val="22"/>
-        </w:rPr>
-        <w:t xml:space="preserve"> </w:t>
-      </w:r>
-      <w:r>
-        <w:rPr>
-          <w:sz w:val="22"/>
-          <w:szCs w:val="22"/>
-        </w:rPr>
-        <w:t xml:space="preserve">разработки </w:t>
+        <w:t xml:space="preserve">Технико-экономическое обоснование разработки </w:t>
       </w:r>
       <w:r>
         <w:rPr>
@@ -1974,7 +2162,21 @@
         <w:rPr>
           <w:sz w:val="22"/>
         </w:rPr>
-        <w:t>обмена шифрованными сообщениями с iOS-клиентом</w:t>
+        <w:t xml:space="preserve">обмена шифрованными сообщениями с </w:t>
+      </w:r>
+      <w:proofErr w:type="spellStart"/>
+      <w:r>
+        <w:rPr>
+          <w:sz w:val="22"/>
+        </w:rPr>
+        <w:t>iOS</w:t>
+      </w:r>
+      <w:proofErr w:type="spellEnd"/>
+      <w:r>
+        <w:rPr>
+          <w:sz w:val="22"/>
+        </w:rPr>
+        <w:t>-клиентом</w:t>
       </w:r>
       <w:r>
         <w:rPr>
@@ -2112,8 +2314,17 @@
           <w:szCs w:val="16"/>
         </w:rPr>
         <w:tab/>
-        <w:t xml:space="preserve">            (</w:t>
-      </w:r>
+        <w:t xml:space="preserve">         </w:t>
+      </w:r>
+      <w:proofErr w:type="gramStart"/>
+      <w:r>
+        <w:rPr>
+          <w:sz w:val="16"/>
+          <w:szCs w:val="16"/>
+        </w:rPr>
+        <w:t xml:space="preserve">   (</w:t>
+      </w:r>
+      <w:proofErr w:type="gramEnd"/>
       <w:r>
         <w:rPr>
           <w:sz w:val="16"/>
@@ -2345,12 +2556,21 @@
               </w:rPr>
               <w:t xml:space="preserve">1-я </w:t>
             </w:r>
-            <w:r>
-              <w:rPr>
-                <w:i/>
-                <w:sz w:val="24"/>
-              </w:rPr>
-              <w:t xml:space="preserve">опроцентовка </w:t>
+            <w:proofErr w:type="spellStart"/>
+            <w:r>
+              <w:rPr>
+                <w:i/>
+                <w:sz w:val="24"/>
+              </w:rPr>
+              <w:t>опроцентовка</w:t>
+            </w:r>
+            <w:proofErr w:type="spellEnd"/>
+            <w:r>
+              <w:rPr>
+                <w:i/>
+                <w:sz w:val="24"/>
+              </w:rPr>
+              <w:t xml:space="preserve"> </w:t>
             </w:r>
             <w:r>
               <w:rPr>
@@ -2392,7 +2612,14 @@
                 <w:i/>
                 <w:sz w:val="24"/>
               </w:rPr>
-              <w:t xml:space="preserve"> 4.3.1, 4.3.3,</w:t>
+              <w:t xml:space="preserve"> 4.3.1, 4.2</w:t>
+            </w:r>
+            <w:r>
+              <w:rPr>
+                <w:i/>
+                <w:sz w:val="24"/>
+              </w:rPr>
+              <w:t>.3,</w:t>
             </w:r>
             <w:r>
               <w:rPr>
@@ -2555,7 +2782,23 @@
                 <w:i/>
                 <w:sz w:val="24"/>
               </w:rPr>
-              <w:t>2-я опроцентовка (</w:t>
+              <w:t xml:space="preserve">2-я </w:t>
+            </w:r>
+            <w:proofErr w:type="spellStart"/>
+            <w:r>
+              <w:rPr>
+                <w:i/>
+                <w:sz w:val="24"/>
+              </w:rPr>
+              <w:t>опроцентовка</w:t>
+            </w:r>
+            <w:proofErr w:type="spellEnd"/>
+            <w:r>
+              <w:rPr>
+                <w:i/>
+                <w:sz w:val="24"/>
+              </w:rPr>
+              <w:t xml:space="preserve"> (</w:t>
             </w:r>
             <w:r>
               <w:rPr>
@@ -2583,7 +2826,7 @@
                 <w:i/>
                 <w:sz w:val="24"/>
               </w:rPr>
-              <w:t>2</w:t>
+              <w:t>1.6</w:t>
             </w:r>
             <w:r>
               <w:rPr>
@@ -2604,7 +2847,28 @@
                 <w:i/>
                 <w:sz w:val="24"/>
               </w:rPr>
-              <w:t>.3.2, 4.3.4, 4.3.5</w:t>
+              <w:t>.2</w:t>
+            </w:r>
+            <w:r>
+              <w:rPr>
+                <w:i/>
+                <w:sz w:val="24"/>
+              </w:rPr>
+              <w:t xml:space="preserve">.2, </w:t>
+            </w:r>
+            <w:r>
+              <w:rPr>
+                <w:i/>
+                <w:sz w:val="24"/>
+              </w:rPr>
+              <w:t>4.3.4, 4.2</w:t>
+            </w:r>
+            <w:r>
+              <w:rPr>
+                <w:i/>
+                <w:sz w:val="24"/>
+              </w:rPr>
+              <w:t>.5</w:t>
             </w:r>
             <w:r>
               <w:rPr>
@@ -2618,14 +2882,37 @@
                 <w:i/>
                 <w:sz w:val="24"/>
               </w:rPr>
-              <w:t xml:space="preserve"> 4.3.6</w:t>
-            </w:r>
-            <w:r>
-              <w:rPr>
-                <w:i/>
-                <w:sz w:val="24"/>
-              </w:rPr>
-              <w:t>, 4.4.3, 5.3, 5.4</w:t>
+              <w:t xml:space="preserve"> 4.2</w:t>
+            </w:r>
+            <w:bookmarkStart w:id="0" w:name="_GoBack"/>
+            <w:bookmarkEnd w:id="0"/>
+            <w:r>
+              <w:rPr>
+                <w:i/>
+                <w:sz w:val="24"/>
+              </w:rPr>
+              <w:t>.6</w:t>
+            </w:r>
+            <w:r>
+              <w:rPr>
+                <w:i/>
+                <w:sz w:val="24"/>
+              </w:rPr>
+              <w:t xml:space="preserve">, </w:t>
+            </w:r>
+            <w:r>
+              <w:rPr>
+                <w:i/>
+                <w:sz w:val="24"/>
+              </w:rPr>
+              <w:t>4.3</w:t>
+            </w:r>
+            <w:r>
+              <w:rPr>
+                <w:i/>
+                <w:sz w:val="24"/>
+              </w:rPr>
+              <w:t>.3, 5.3, 5.4</w:t>
             </w:r>
             <w:r>
               <w:rPr>
@@ -2750,7 +3037,23 @@
                 <w:i/>
                 <w:sz w:val="24"/>
               </w:rPr>
-              <w:t>3-я опроцентовка (</w:t>
+              <w:t xml:space="preserve">3-я </w:t>
+            </w:r>
+            <w:proofErr w:type="spellStart"/>
+            <w:r>
+              <w:rPr>
+                <w:i/>
+                <w:sz w:val="24"/>
+              </w:rPr>
+              <w:t>опроцентовка</w:t>
+            </w:r>
+            <w:proofErr w:type="spellEnd"/>
+            <w:r>
+              <w:rPr>
+                <w:i/>
+                <w:sz w:val="24"/>
+              </w:rPr>
+              <w:t xml:space="preserve"> (</w:t>
             </w:r>
             <w:r>
               <w:rPr>
@@ -2764,14 +3067,49 @@
                 <w:i/>
                 <w:sz w:val="24"/>
               </w:rPr>
-              <w:t xml:space="preserve"> введение, 4.</w:t>
-            </w:r>
-            <w:r>
-              <w:rPr>
-                <w:i/>
-                <w:sz w:val="24"/>
-              </w:rPr>
-              <w:t>4.1, 4.4.2, 4.5, 4.6, 5.5, 5.6</w:t>
+              <w:t xml:space="preserve"> введение, </w:t>
+            </w:r>
+            <w:r>
+              <w:rPr>
+                <w:i/>
+                <w:sz w:val="24"/>
+              </w:rPr>
+              <w:t>4.3</w:t>
+            </w:r>
+            <w:r>
+              <w:rPr>
+                <w:i/>
+                <w:sz w:val="24"/>
+              </w:rPr>
+              <w:t xml:space="preserve">.1, </w:t>
+            </w:r>
+            <w:r>
+              <w:rPr>
+                <w:i/>
+                <w:sz w:val="24"/>
+              </w:rPr>
+              <w:t>4.3</w:t>
+            </w:r>
+            <w:r>
+              <w:rPr>
+                <w:i/>
+                <w:sz w:val="24"/>
+              </w:rPr>
+              <w:t xml:space="preserve">.2, </w:t>
+            </w:r>
+            <w:r>
+              <w:rPr>
+                <w:i/>
+                <w:sz w:val="24"/>
+              </w:rPr>
+              <w:t>4.4</w:t>
+            </w:r>
+            <w:r>
+              <w:rPr>
+                <w:i/>
+                <w:sz w:val="24"/>
+              </w:rPr>
+              <w:t>, 4.6, 5.5, 5.6</w:t>
             </w:r>
             <w:r>
               <w:rPr>
@@ -2894,7 +3232,23 @@
                 <w:i/>
                 <w:sz w:val="24"/>
               </w:rPr>
-              <w:t>4-я опроцентовка (полностью готовый проект)</w:t>
+              <w:t xml:space="preserve">4-я </w:t>
+            </w:r>
+            <w:proofErr w:type="spellStart"/>
+            <w:r>
+              <w:rPr>
+                <w:i/>
+                <w:sz w:val="24"/>
+              </w:rPr>
+              <w:t>опроцентовка</w:t>
+            </w:r>
+            <w:proofErr w:type="spellEnd"/>
+            <w:r>
+              <w:rPr>
+                <w:i/>
+                <w:sz w:val="24"/>
+              </w:rPr>
+              <w:t xml:space="preserve"> (полностью готовый проект)</w:t>
             </w:r>
           </w:p>
         </w:tc>
@@ -3018,8 +3372,17 @@
                 <w:i/>
                 <w:sz w:val="24"/>
               </w:rPr>
-              <w:t>Прохождение нормоконтроля</w:t>
-            </w:r>
+              <w:t xml:space="preserve">Прохождение </w:t>
+            </w:r>
+            <w:proofErr w:type="spellStart"/>
+            <w:r>
+              <w:rPr>
+                <w:i/>
+                <w:sz w:val="24"/>
+              </w:rPr>
+              <w:t>нормоконтроля</w:t>
+            </w:r>
+            <w:proofErr w:type="spellEnd"/>
           </w:p>
         </w:tc>
         <w:tc>
@@ -3627,6 +3990,7 @@
         </w:rPr>
         <w:t xml:space="preserve"> </w:t>
       </w:r>
+      <w:proofErr w:type="spellStart"/>
       <w:r>
         <w:rPr>
           <w:color w:val="000000" w:themeColor="text1"/>
@@ -3635,6 +3999,7 @@
         </w:rPr>
         <w:t>Мигалевич</w:t>
       </w:r>
+      <w:proofErr w:type="spellEnd"/>
       <w:r>
         <w:rPr>
           <w:color w:val="000000" w:themeColor="text1"/>
@@ -3758,16 +4123,26 @@
           <w:sz w:val="16"/>
           <w:szCs w:val="16"/>
         </w:rPr>
-        <w:t xml:space="preserve">       </w:t>
-      </w:r>
+        <w:t xml:space="preserve">    </w:t>
+      </w:r>
+      <w:proofErr w:type="gramStart"/>
       <w:r>
         <w:rPr>
           <w:color w:val="000000" w:themeColor="text1"/>
           <w:sz w:val="16"/>
           <w:szCs w:val="16"/>
         </w:rPr>
+        <w:t xml:space="preserve">   </w:t>
+      </w:r>
+      <w:r>
+        <w:rPr>
+          <w:color w:val="000000" w:themeColor="text1"/>
+          <w:sz w:val="16"/>
+          <w:szCs w:val="16"/>
+        </w:rPr>
         <w:t>(</w:t>
       </w:r>
+      <w:proofErr w:type="gramEnd"/>
       <w:r>
         <w:rPr>
           <w:color w:val="000000" w:themeColor="text1"/>
@@ -5209,7 +5584,7 @@
 </file>
 
 <file path=customXml/itemProps1.xml><?xml version="1.0" encoding="utf-8"?>
-<ds:datastoreItem xmlns:ds="http://schemas.openxmlformats.org/officeDocument/2006/customXml" ds:itemID="{B70EEC8E-0A7B-5F40-BAFF-766753C70104}">
+<ds:datastoreItem xmlns:ds="http://schemas.openxmlformats.org/officeDocument/2006/customXml" ds:itemID="{0EE5EDAF-AEA7-514F-81F9-084D36D4E14B}">
   <ds:schemaRefs>
     <ds:schemaRef ds:uri="http://schemas.openxmlformats.org/officeDocument/2006/bibliography"/>
   </ds:schemaRefs>

--- a/docs/diploma task.docx
+++ b/docs/diploma task.docx
@@ -1293,14 +1293,6 @@
         </w:rPr>
         <w:t>т. Задание. Содержание.</w:t>
       </w:r>
-      <w:r>
-        <w:rPr>
-          <w:color w:val="000000" w:themeColor="text1"/>
-          <w:sz w:val="22"/>
-          <w:szCs w:val="22"/>
-        </w:rPr>
-        <w:t xml:space="preserve"> Определения и сокращения.</w:t>
-      </w:r>
     </w:p>
     <w:p>
       <w:pPr>
@@ -1429,21 +1421,7 @@
           <w:sz w:val="22"/>
           <w:szCs w:val="22"/>
         </w:rPr>
-        <w:t xml:space="preserve"> 4.1.6. </w:t>
-      </w:r>
-      <w:r>
-        <w:rPr>
-          <w:sz w:val="22"/>
-          <w:szCs w:val="22"/>
-        </w:rPr>
-        <w:t>Разработка спецификации функциональных требований</w:t>
-      </w:r>
-      <w:r>
-        <w:rPr>
-          <w:sz w:val="22"/>
-          <w:szCs w:val="22"/>
-        </w:rPr>
-        <w:t>.</w:t>
+        <w:t xml:space="preserve"> 4.1.6. Разработка спецификации функциональных требований.</w:t>
       </w:r>
     </w:p>
     <w:p>
@@ -1695,7 +1673,14 @@
           <w:szCs w:val="22"/>
         </w:rPr>
         <w:lastRenderedPageBreak/>
-        <w:t>4.6. Т</w:t>
+        <w:t>4.5</w:t>
+      </w:r>
+      <w:r>
+        <w:rPr>
+          <w:sz w:val="22"/>
+          <w:szCs w:val="22"/>
+        </w:rPr>
+        <w:t>. Т</w:t>
       </w:r>
       <w:r>
         <w:rPr>
@@ -2861,7 +2846,14 @@
                 <w:i/>
                 <w:sz w:val="24"/>
               </w:rPr>
-              <w:t>4.3.4, 4.2</w:t>
+              <w:t>4.3.3</w:t>
+            </w:r>
+            <w:r>
+              <w:rPr>
+                <w:i/>
+                <w:sz w:val="24"/>
+              </w:rPr>
+              <w:t>, 4.2</w:t>
             </w:r>
             <w:r>
               <w:rPr>
@@ -2884,8 +2876,6 @@
               </w:rPr>
               <w:t xml:space="preserve"> 4.2</w:t>
             </w:r>
-            <w:bookmarkStart w:id="0" w:name="_GoBack"/>
-            <w:bookmarkEnd w:id="0"/>
             <w:r>
               <w:rPr>
                 <w:i/>
@@ -2898,21 +2888,7 @@
                 <w:i/>
                 <w:sz w:val="24"/>
               </w:rPr>
-              <w:t xml:space="preserve">, </w:t>
-            </w:r>
-            <w:r>
-              <w:rPr>
-                <w:i/>
-                <w:sz w:val="24"/>
-              </w:rPr>
-              <w:t>4.3</w:t>
-            </w:r>
-            <w:r>
-              <w:rPr>
-                <w:i/>
-                <w:sz w:val="24"/>
-              </w:rPr>
-              <w:t>.3, 5.3, 5.4</w:t>
+              <w:t>, 5.3, 5.4</w:t>
             </w:r>
             <w:r>
               <w:rPr>
@@ -3074,6 +3050,22 @@
                 <w:i/>
                 <w:sz w:val="24"/>
               </w:rPr>
+              <w:t>4.2</w:t>
+            </w:r>
+            <w:bookmarkStart w:id="0" w:name="_GoBack"/>
+            <w:bookmarkEnd w:id="0"/>
+            <w:r>
+              <w:rPr>
+                <w:i/>
+                <w:sz w:val="24"/>
+              </w:rPr>
+              <w:t xml:space="preserve">.1, </w:t>
+            </w:r>
+            <w:r>
+              <w:rPr>
+                <w:i/>
+                <w:sz w:val="24"/>
+              </w:rPr>
               <w:t>4.3</w:t>
             </w:r>
             <w:r>
@@ -3081,20 +3073,6 @@
                 <w:i/>
                 <w:sz w:val="24"/>
               </w:rPr>
-              <w:t xml:space="preserve">.1, </w:t>
-            </w:r>
-            <w:r>
-              <w:rPr>
-                <w:i/>
-                <w:sz w:val="24"/>
-              </w:rPr>
-              <w:t>4.3</w:t>
-            </w:r>
-            <w:r>
-              <w:rPr>
-                <w:i/>
-                <w:sz w:val="24"/>
-              </w:rPr>
               <w:t xml:space="preserve">.2, </w:t>
             </w:r>
             <w:r>
@@ -3109,7 +3087,14 @@
                 <w:i/>
                 <w:sz w:val="24"/>
               </w:rPr>
-              <w:t>, 4.6, 5.5, 5.6</w:t>
+              <w:t>, 4.5</w:t>
+            </w:r>
+            <w:r>
+              <w:rPr>
+                <w:i/>
+                <w:sz w:val="24"/>
+              </w:rPr>
+              <w:t>, 5.5, 5.6</w:t>
             </w:r>
             <w:r>
               <w:rPr>
@@ -5584,7 +5569,7 @@
 </file>
 
 <file path=customXml/itemProps1.xml><?xml version="1.0" encoding="utf-8"?>
-<ds:datastoreItem xmlns:ds="http://schemas.openxmlformats.org/officeDocument/2006/customXml" ds:itemID="{0EE5EDAF-AEA7-514F-81F9-084D36D4E14B}">
+<ds:datastoreItem xmlns:ds="http://schemas.openxmlformats.org/officeDocument/2006/customXml" ds:itemID="{61EB8166-9471-584E-BE4C-BC001033F17D}">
   <ds:schemaRefs>
     <ds:schemaRef ds:uri="http://schemas.openxmlformats.org/officeDocument/2006/bibliography"/>
   </ds:schemaRefs>

--- a/docs/diploma task.docx
+++ b/docs/diploma task.docx
@@ -1828,7 +1828,22 @@
           <w:sz w:val="22"/>
           <w:szCs w:val="22"/>
         </w:rPr>
-        <w:t>5.1.</w:t>
+        <w:t>5.1</w:t>
+      </w:r>
+      <w:r>
+        <w:rPr>
+          <w:sz w:val="22"/>
+          <w:szCs w:val="22"/>
+        </w:rPr>
+        <w:t xml:space="preserve">. </w:t>
+      </w:r>
+      <w:r>
+        <w:rPr>
+          <w:sz w:val="22"/>
+          <w:szCs w:val="22"/>
+          <w:lang w:val="en-US"/>
+        </w:rPr>
+        <w:t>UML</w:t>
       </w:r>
       <w:r>
         <w:rPr>
@@ -1842,7 +1857,28 @@
           <w:sz w:val="22"/>
           <w:szCs w:val="22"/>
         </w:rPr>
-        <w:t>Пользовательский интерфейс (1 лист формата А1, плакат).</w:t>
+        <w:t>Д</w:t>
+      </w:r>
+      <w:r>
+        <w:rPr>
+          <w:sz w:val="22"/>
+          <w:szCs w:val="22"/>
+        </w:rPr>
+        <w:t xml:space="preserve">иаграмма </w:t>
+      </w:r>
+      <w:r>
+        <w:rPr>
+          <w:sz w:val="22"/>
+          <w:szCs w:val="22"/>
+        </w:rPr>
+        <w:t>взаимодействия при обмене</w:t>
+      </w:r>
+      <w:r>
+        <w:rPr>
+          <w:sz w:val="22"/>
+          <w:szCs w:val="22"/>
+        </w:rPr>
+        <w:t xml:space="preserve"> зашифрованными сообщениями (1 лист формата А1, плакат).</w:t>
       </w:r>
       <w:r>
         <w:rPr>
@@ -1866,7 +1902,14 @@
           <w:sz w:val="22"/>
           <w:szCs w:val="22"/>
         </w:rPr>
-        <w:t xml:space="preserve">5.2. </w:t>
+        <w:t>5.2</w:t>
+      </w:r>
+      <w:r>
+        <w:rPr>
+          <w:sz w:val="22"/>
+          <w:szCs w:val="22"/>
+        </w:rPr>
+        <w:t xml:space="preserve">. </w:t>
       </w:r>
       <w:r>
         <w:rPr>
@@ -1881,15 +1924,35 @@
           <w:sz w:val="22"/>
           <w:szCs w:val="22"/>
         </w:rPr>
-        <w:t xml:space="preserve"> диаграмма последовательности обмена зашифрованными сообщениями (1 лист формата А1, плакат).</w:t>
-      </w:r>
-      <w:r>
-        <w:rPr>
-          <w:sz w:val="22"/>
-          <w:szCs w:val="22"/>
-          <w:lang w:val="en-US"/>
-        </w:rPr>
-        <w:t> </w:t>
+        <w:t xml:space="preserve"> </w:t>
+      </w:r>
+      <w:r>
+        <w:rPr>
+          <w:sz w:val="22"/>
+          <w:szCs w:val="22"/>
+        </w:rPr>
+        <w:t>Д</w:t>
+      </w:r>
+      <w:r>
+        <w:rPr>
+          <w:sz w:val="22"/>
+          <w:szCs w:val="22"/>
+        </w:rPr>
+        <w:t xml:space="preserve">иаграмма </w:t>
+      </w:r>
+      <w:r>
+        <w:rPr>
+          <w:sz w:val="22"/>
+          <w:szCs w:val="22"/>
+        </w:rPr>
+        <w:t>взаимодействия при разблокировке</w:t>
+      </w:r>
+      <w:r>
+        <w:rPr>
+          <w:sz w:val="22"/>
+          <w:szCs w:val="22"/>
+        </w:rPr>
+        <w:t xml:space="preserve"> клиентского приложения (1 лист формата А1, плакат).</w:t>
       </w:r>
     </w:p>
     <w:p>
@@ -1898,6 +1961,7 @@
         <w:rPr>
           <w:sz w:val="22"/>
           <w:szCs w:val="22"/>
+          <w:lang w:val="en-US"/>
         </w:rPr>
       </w:pPr>
       <w:r>
@@ -1920,7 +1984,67 @@
           <w:sz w:val="22"/>
           <w:szCs w:val="22"/>
         </w:rPr>
-        <w:t xml:space="preserve"> диаграмма последовательности разблокировки клиентского приложения (1 лист формата А1, плакат).</w:t>
+        <w:t xml:space="preserve"> </w:t>
+      </w:r>
+      <w:r>
+        <w:rPr>
+          <w:sz w:val="22"/>
+          <w:szCs w:val="22"/>
+        </w:rPr>
+        <w:t>Д</w:t>
+      </w:r>
+      <w:r>
+        <w:rPr>
+          <w:sz w:val="22"/>
+          <w:szCs w:val="22"/>
+        </w:rPr>
+        <w:t>иаграмма</w:t>
+      </w:r>
+      <w:r>
+        <w:rPr>
+          <w:sz w:val="22"/>
+          <w:szCs w:val="22"/>
+        </w:rPr>
+        <w:t xml:space="preserve"> деятельности</w:t>
+      </w:r>
+      <w:r>
+        <w:rPr>
+          <w:sz w:val="22"/>
+          <w:szCs w:val="22"/>
+        </w:rPr>
+        <w:t xml:space="preserve"> </w:t>
+      </w:r>
+      <w:r>
+        <w:rPr>
+          <w:sz w:val="22"/>
+          <w:szCs w:val="22"/>
+        </w:rPr>
+        <w:t xml:space="preserve">паттерна </w:t>
+      </w:r>
+      <w:proofErr w:type="spellStart"/>
+      <w:r>
+        <w:rPr>
+          <w:sz w:val="22"/>
+          <w:szCs w:val="22"/>
+          <w:lang w:val="en-US"/>
+        </w:rPr>
+        <w:t>RxFeedback</w:t>
+      </w:r>
+      <w:proofErr w:type="spellEnd"/>
+      <w:r>
+        <w:rPr>
+          <w:sz w:val="22"/>
+          <w:szCs w:val="22"/>
+        </w:rPr>
+        <w:t xml:space="preserve"> (1 лист формата А1, плакат).</w:t>
+      </w:r>
+      <w:r>
+        <w:rPr>
+          <w:sz w:val="22"/>
+          <w:szCs w:val="22"/>
+          <w:lang w:val="en-US"/>
+        </w:rPr>
+        <w:t> </w:t>
       </w:r>
     </w:p>
     <w:p>
@@ -1942,16 +2066,36 @@
         <w:rPr>
           <w:sz w:val="22"/>
           <w:szCs w:val="22"/>
-          <w:lang w:val="en-US"/>
-        </w:rPr>
-        <w:t>UML</w:t>
-      </w:r>
-      <w:r>
-        <w:rPr>
-          <w:sz w:val="22"/>
-          <w:szCs w:val="22"/>
-        </w:rPr>
-        <w:t xml:space="preserve"> диаграмма классов модуля авторизации (1 лист формата А1, плакат).</w:t>
+        </w:rPr>
+        <w:t>Д</w:t>
+      </w:r>
+      <w:r>
+        <w:rPr>
+          <w:sz w:val="22"/>
+          <w:szCs w:val="22"/>
+        </w:rPr>
+        <w:t>иаграмма базы данных клиента (</w:t>
+      </w:r>
+      <w:r>
+        <w:rPr>
+          <w:sz w:val="22"/>
+          <w:szCs w:val="22"/>
+        </w:rPr>
+        <w:t>1</w:t>
+      </w:r>
+      <w:r>
+        <w:rPr>
+          <w:sz w:val="22"/>
+          <w:szCs w:val="22"/>
+        </w:rPr>
+        <w:t xml:space="preserve"> лист</w:t>
+      </w:r>
+      <w:r>
+        <w:rPr>
+          <w:sz w:val="22"/>
+          <w:szCs w:val="22"/>
+        </w:rPr>
+        <w:t xml:space="preserve"> формата А1).</w:t>
       </w:r>
     </w:p>
     <w:p>
@@ -1967,7 +2111,14 @@
           <w:sz w:val="22"/>
           <w:szCs w:val="22"/>
         </w:rPr>
-        <w:t xml:space="preserve">5.5. </w:t>
+        <w:t>5.5</w:t>
+      </w:r>
+      <w:r>
+        <w:rPr>
+          <w:sz w:val="22"/>
+          <w:szCs w:val="22"/>
+        </w:rPr>
+        <w:t xml:space="preserve">. </w:t>
       </w:r>
       <w:r>
         <w:rPr>
@@ -1982,28 +2133,7 @@
           <w:sz w:val="22"/>
           <w:szCs w:val="22"/>
         </w:rPr>
-        <w:t xml:space="preserve"> Диаграмма базы данных клиента (</w:t>
-      </w:r>
-      <w:r>
-        <w:rPr>
-          <w:sz w:val="22"/>
-          <w:szCs w:val="22"/>
-        </w:rPr>
-        <w:t>1</w:t>
-      </w:r>
-      <w:r>
-        <w:rPr>
-          <w:sz w:val="22"/>
-          <w:szCs w:val="22"/>
-        </w:rPr>
-        <w:t xml:space="preserve"> лист</w:t>
-      </w:r>
-      <w:r>
-        <w:rPr>
-          <w:sz w:val="22"/>
-          <w:szCs w:val="22"/>
-        </w:rPr>
-        <w:t xml:space="preserve"> формата А1).</w:t>
+        <w:t xml:space="preserve"> диаграмма классов модуля авторизации (1 лист формата А1, плакат).</w:t>
       </w:r>
     </w:p>
     <w:p>
@@ -2019,7 +2149,14 @@
           <w:sz w:val="22"/>
           <w:szCs w:val="22"/>
         </w:rPr>
-        <w:t>5.6.</w:t>
+        <w:t>5.6</w:t>
+      </w:r>
+      <w:r>
+        <w:rPr>
+          <w:sz w:val="22"/>
+          <w:szCs w:val="22"/>
+        </w:rPr>
+        <w:t>.</w:t>
       </w:r>
       <w:r>
         <w:rPr>
@@ -2032,49 +2169,19 @@
         <w:rPr>
           <w:sz w:val="22"/>
           <w:szCs w:val="22"/>
+        </w:rPr>
+        <w:t>Пользовательский интерфейс (1 лист формата А1, плакат).</w:t>
+      </w:r>
+      <w:r>
+        <w:rPr>
+          <w:sz w:val="22"/>
+          <w:szCs w:val="22"/>
           <w:lang w:val="en-US"/>
         </w:rPr>
-        <w:t>UML</w:t>
-      </w:r>
-      <w:r>
-        <w:rPr>
-          <w:sz w:val="22"/>
-          <w:szCs w:val="22"/>
-        </w:rPr>
-        <w:t xml:space="preserve"> диаграмма </w:t>
-      </w:r>
-      <w:r>
-        <w:rPr>
-          <w:sz w:val="22"/>
-          <w:szCs w:val="22"/>
-        </w:rPr>
-        <w:t xml:space="preserve">паттерна </w:t>
-      </w:r>
-      <w:proofErr w:type="spellStart"/>
-      <w:r>
-        <w:rPr>
-          <w:sz w:val="22"/>
-          <w:szCs w:val="22"/>
-          <w:lang w:val="en-US"/>
-        </w:rPr>
-        <w:t>RxFeedback</w:t>
-      </w:r>
-      <w:proofErr w:type="spellEnd"/>
-      <w:r>
-        <w:rPr>
-          <w:sz w:val="22"/>
-          <w:szCs w:val="22"/>
-        </w:rPr>
-        <w:t xml:space="preserve"> (1 лист формата А1, плакат).</w:t>
-      </w:r>
-      <w:r>
-        <w:rPr>
-          <w:sz w:val="22"/>
-          <w:szCs w:val="22"/>
-          <w:lang w:val="en-US"/>
-        </w:rPr>
         <w:t> </w:t>
       </w:r>
+      <w:bookmarkStart w:id="0" w:name="_GoBack"/>
+      <w:bookmarkEnd w:id="0"/>
     </w:p>
     <w:p>
       <w:pPr>
@@ -3052,8 +3159,6 @@
               </w:rPr>
               <w:t>4.2</w:t>
             </w:r>
-            <w:bookmarkStart w:id="0" w:name="_GoBack"/>
-            <w:bookmarkEnd w:id="0"/>
             <w:r>
               <w:rPr>
                 <w:i/>
@@ -5569,7 +5674,7 @@
 </file>
 
 <file path=customXml/itemProps1.xml><?xml version="1.0" encoding="utf-8"?>
-<ds:datastoreItem xmlns:ds="http://schemas.openxmlformats.org/officeDocument/2006/customXml" ds:itemID="{61EB8166-9471-584E-BE4C-BC001033F17D}">
+<ds:datastoreItem xmlns:ds="http://schemas.openxmlformats.org/officeDocument/2006/customXml" ds:itemID="{E2FC5322-E210-0F4C-856B-CA3B0B4BCF2E}">
   <ds:schemaRefs>
     <ds:schemaRef ds:uri="http://schemas.openxmlformats.org/officeDocument/2006/bibliography"/>
   </ds:schemaRefs>

--- a/docs/diploma task.docx
+++ b/docs/diploma task.docx
@@ -364,14 +364,7 @@
               <w:rPr>
                 <w:sz w:val="22"/>
               </w:rPr>
-              <w:t xml:space="preserve">_______________ </w:t>
-            </w:r>
-            <w:proofErr w:type="spellStart"/>
-            <w:r>
-              <w:rPr>
-                <w:sz w:val="22"/>
-              </w:rPr>
-              <w:t>В.В</w:t>
+              <w:t>_______________ В.В</w:t>
             </w:r>
             <w:r>
               <w:rPr>
@@ -385,7 +378,6 @@
               </w:rPr>
               <w:t>Хорошко</w:t>
             </w:r>
-            <w:proofErr w:type="spellEnd"/>
           </w:p>
         </w:tc>
       </w:tr>
@@ -420,21 +412,7 @@
               <w:rPr>
                 <w:sz w:val="22"/>
               </w:rPr>
-              <w:t>«__</w:t>
-            </w:r>
-            <w:proofErr w:type="gramStart"/>
-            <w:r>
-              <w:rPr>
-                <w:sz w:val="22"/>
-              </w:rPr>
-              <w:t>_»_</w:t>
-            </w:r>
-            <w:proofErr w:type="gramEnd"/>
-            <w:r>
-              <w:rPr>
-                <w:sz w:val="22"/>
-              </w:rPr>
-              <w:t xml:space="preserve">____________ </w:t>
+              <w:t xml:space="preserve">«___»_____________ </w:t>
             </w:r>
             <w:r>
               <w:rPr>
@@ -575,21 +553,7 @@
         <w:rPr>
           <w:sz w:val="22"/>
         </w:rPr>
-        <w:t xml:space="preserve">Клиент-серверное программное средство обмена шифрованными сообщениями с </w:t>
-      </w:r>
-      <w:proofErr w:type="spellStart"/>
-      <w:r>
-        <w:rPr>
-          <w:sz w:val="22"/>
-        </w:rPr>
-        <w:t>iOS</w:t>
-      </w:r>
-      <w:proofErr w:type="spellEnd"/>
-      <w:r>
-        <w:rPr>
-          <w:sz w:val="22"/>
-        </w:rPr>
-        <w:t>-клиентом</w:t>
+        <w:t>Клиент-серверное программное средство обмена шифрованными сообщениями с iOS-клиентом</w:t>
       </w:r>
       <w:r>
         <w:rPr>
@@ -945,23 +909,7 @@
           <w:sz w:val="22"/>
           <w:szCs w:val="22"/>
         </w:rPr>
-        <w:t xml:space="preserve">Требования к графическому интерфейсу – графический интерфейс должен использовать стандартные графические компоненты </w:t>
-      </w:r>
-      <w:proofErr w:type="spellStart"/>
-      <w:r>
-        <w:rPr>
-          <w:sz w:val="22"/>
-          <w:szCs w:val="22"/>
-        </w:rPr>
-        <w:t>UIKit</w:t>
-      </w:r>
-      <w:proofErr w:type="spellEnd"/>
-      <w:r>
-        <w:rPr>
-          <w:sz w:val="22"/>
-          <w:szCs w:val="22"/>
-        </w:rPr>
-        <w:t>.</w:t>
+        <w:t>Требования к графическому интерфейсу – графический интерфейс должен использовать стандартные графические компоненты UIKit.</w:t>
       </w:r>
     </w:p>
     <w:p>
@@ -1045,25 +993,7 @@
           <w:sz w:val="22"/>
           <w:szCs w:val="22"/>
         </w:rPr>
-        <w:t xml:space="preserve"> клиента – </w:t>
-      </w:r>
-      <w:proofErr w:type="spellStart"/>
-      <w:r>
-        <w:rPr>
-          <w:color w:val="000000" w:themeColor="text1"/>
-          <w:sz w:val="22"/>
-          <w:szCs w:val="22"/>
-        </w:rPr>
-        <w:t>iOS</w:t>
-      </w:r>
-      <w:proofErr w:type="spellEnd"/>
-      <w:r>
-        <w:rPr>
-          <w:color w:val="000000" w:themeColor="text1"/>
-          <w:sz w:val="22"/>
-          <w:szCs w:val="22"/>
-        </w:rPr>
-        <w:t xml:space="preserve"> 11 и выше; все подключаемые библиотеки должны иметь необязывающую лицензию.</w:t>
+        <w:t xml:space="preserve"> клиента – iOS 11 и выше; все подключаемые библиотеки должны иметь необязывающую лицензию.</w:t>
       </w:r>
     </w:p>
     <w:p>
@@ -1706,21 +1636,7 @@
         <w:rPr>
           <w:sz w:val="22"/>
         </w:rPr>
-        <w:t xml:space="preserve">обмена шифрованными сообщениями с </w:t>
-      </w:r>
-      <w:proofErr w:type="spellStart"/>
-      <w:r>
-        <w:rPr>
-          <w:sz w:val="22"/>
-        </w:rPr>
-        <w:t>iOS</w:t>
-      </w:r>
-      <w:proofErr w:type="spellEnd"/>
-      <w:r>
-        <w:rPr>
-          <w:sz w:val="22"/>
-        </w:rPr>
-        <w:t>-клиентом</w:t>
+        <w:t>обмена шифрованными сообщениями с iOS-клиентом</w:t>
       </w:r>
       <w:r>
         <w:rPr>
@@ -1774,23 +1690,7 @@
           <w:sz w:val="22"/>
           <w:szCs w:val="22"/>
         </w:rPr>
-        <w:t xml:space="preserve">листинг программного кода, ведомость дипломного проекта и </w:t>
-      </w:r>
-      <w:proofErr w:type="gramStart"/>
-      <w:r>
-        <w:rPr>
-          <w:sz w:val="22"/>
-          <w:szCs w:val="22"/>
-        </w:rPr>
-        <w:t>др.(</w:t>
-      </w:r>
-      <w:proofErr w:type="gramEnd"/>
-      <w:r>
-        <w:rPr>
-          <w:sz w:val="22"/>
-          <w:szCs w:val="22"/>
-        </w:rPr>
-        <w:t>при необходимости).</w:t>
+        <w:t>листинг программного кода, ведомость дипломного проекта и др.(при необходимости).</w:t>
       </w:r>
     </w:p>
     <w:p>
@@ -1961,7 +1861,6 @@
         <w:rPr>
           <w:sz w:val="22"/>
           <w:szCs w:val="22"/>
-          <w:lang w:val="en-US"/>
         </w:rPr>
       </w:pPr>
       <w:r>
@@ -1975,213 +1874,210 @@
         <w:rPr>
           <w:sz w:val="22"/>
           <w:szCs w:val="22"/>
-          <w:lang w:val="en-US"/>
-        </w:rPr>
-        <w:t>UML</w:t>
-      </w:r>
-      <w:r>
-        <w:rPr>
-          <w:sz w:val="22"/>
-          <w:szCs w:val="22"/>
-        </w:rPr>
-        <w:t xml:space="preserve"> </w:t>
-      </w:r>
-      <w:r>
-        <w:rPr>
-          <w:sz w:val="22"/>
-          <w:szCs w:val="22"/>
         </w:rPr>
         <w:t>Д</w:t>
-      </w:r>
-      <w:r>
-        <w:rPr>
-          <w:sz w:val="22"/>
-          <w:szCs w:val="22"/>
-        </w:rPr>
-        <w:t>иаграмма</w:t>
-      </w:r>
-      <w:r>
-        <w:rPr>
-          <w:sz w:val="22"/>
-          <w:szCs w:val="22"/>
-        </w:rPr>
-        <w:t xml:space="preserve"> деятельности</w:t>
-      </w:r>
-      <w:r>
-        <w:rPr>
-          <w:sz w:val="22"/>
-          <w:szCs w:val="22"/>
-        </w:rPr>
-        <w:t xml:space="preserve"> </w:t>
-      </w:r>
-      <w:r>
-        <w:rPr>
-          <w:sz w:val="22"/>
-          <w:szCs w:val="22"/>
-        </w:rPr>
-        <w:t xml:space="preserve">паттерна </w:t>
-      </w:r>
-      <w:proofErr w:type="spellStart"/>
-      <w:r>
-        <w:rPr>
-          <w:sz w:val="22"/>
-          <w:szCs w:val="22"/>
-          <w:lang w:val="en-US"/>
-        </w:rPr>
-        <w:t>RxFeedback</w:t>
-      </w:r>
-      <w:proofErr w:type="spellEnd"/>
-      <w:r>
-        <w:rPr>
-          <w:sz w:val="22"/>
-          <w:szCs w:val="22"/>
-        </w:rPr>
-        <w:t xml:space="preserve"> (1 лист формата А1, плакат).</w:t>
-      </w:r>
-      <w:r>
-        <w:rPr>
-          <w:sz w:val="22"/>
-          <w:szCs w:val="22"/>
-          <w:lang w:val="en-US"/>
-        </w:rPr>
-        <w:t> </w:t>
-      </w:r>
-    </w:p>
-    <w:p>
-      <w:pPr>
-        <w:ind w:firstLine="720"/>
-        <w:rPr>
-          <w:sz w:val="22"/>
-          <w:szCs w:val="22"/>
-        </w:rPr>
-      </w:pPr>
-      <w:r>
-        <w:rPr>
-          <w:sz w:val="22"/>
-          <w:szCs w:val="22"/>
-        </w:rPr>
-        <w:t xml:space="preserve">5.4. </w:t>
-      </w:r>
-      <w:r>
-        <w:rPr>
-          <w:sz w:val="22"/>
-          <w:szCs w:val="22"/>
-        </w:rPr>
-        <w:t>Д</w:t>
-      </w:r>
-      <w:r>
-        <w:rPr>
-          <w:sz w:val="22"/>
-          <w:szCs w:val="22"/>
-        </w:rPr>
-        <w:t>иаграмма базы данных клиента (</w:t>
-      </w:r>
-      <w:r>
-        <w:rPr>
-          <w:sz w:val="22"/>
-          <w:szCs w:val="22"/>
-        </w:rPr>
-        <w:t>1</w:t>
-      </w:r>
-      <w:r>
-        <w:rPr>
-          <w:sz w:val="22"/>
-          <w:szCs w:val="22"/>
-        </w:rPr>
-        <w:t xml:space="preserve"> лист</w:t>
-      </w:r>
-      <w:r>
-        <w:rPr>
-          <w:sz w:val="22"/>
-          <w:szCs w:val="22"/>
-        </w:rPr>
-        <w:t xml:space="preserve"> формата А1).</w:t>
-      </w:r>
-    </w:p>
-    <w:p>
-      <w:pPr>
-        <w:ind w:firstLine="720"/>
-        <w:rPr>
-          <w:sz w:val="22"/>
-          <w:szCs w:val="22"/>
-        </w:rPr>
-      </w:pPr>
-      <w:r>
-        <w:rPr>
-          <w:sz w:val="22"/>
-          <w:szCs w:val="22"/>
-        </w:rPr>
-        <w:t>5.5</w:t>
-      </w:r>
-      <w:r>
-        <w:rPr>
-          <w:sz w:val="22"/>
-          <w:szCs w:val="22"/>
-        </w:rPr>
-        <w:t xml:space="preserve">. </w:t>
-      </w:r>
-      <w:r>
-        <w:rPr>
-          <w:sz w:val="22"/>
-          <w:szCs w:val="22"/>
-          <w:lang w:val="en-US"/>
-        </w:rPr>
-        <w:t>UML</w:t>
-      </w:r>
-      <w:r>
-        <w:rPr>
-          <w:sz w:val="22"/>
-          <w:szCs w:val="22"/>
-        </w:rPr>
-        <w:t xml:space="preserve"> диаграмма классов модуля авторизации (1 лист формата А1, плакат).</w:t>
-      </w:r>
-    </w:p>
-    <w:p>
-      <w:pPr>
-        <w:ind w:firstLine="720"/>
-        <w:rPr>
-          <w:sz w:val="22"/>
-          <w:szCs w:val="22"/>
-        </w:rPr>
-      </w:pPr>
-      <w:r>
-        <w:rPr>
-          <w:sz w:val="22"/>
-          <w:szCs w:val="22"/>
-        </w:rPr>
-        <w:t>5.6</w:t>
-      </w:r>
-      <w:r>
-        <w:rPr>
-          <w:sz w:val="22"/>
-          <w:szCs w:val="22"/>
-        </w:rPr>
-        <w:t>.</w:t>
-      </w:r>
-      <w:r>
-        <w:rPr>
-          <w:sz w:val="22"/>
-          <w:szCs w:val="22"/>
-        </w:rPr>
-        <w:t xml:space="preserve"> </w:t>
-      </w:r>
-      <w:r>
-        <w:rPr>
-          <w:sz w:val="22"/>
-          <w:szCs w:val="22"/>
-        </w:rPr>
-        <w:t>Пользовательский интерфейс (1 лист формата А1, плакат).</w:t>
-      </w:r>
-      <w:r>
-        <w:rPr>
-          <w:sz w:val="22"/>
-          <w:szCs w:val="22"/>
-          <w:lang w:val="en-US"/>
-        </w:rPr>
-        <w:t> </w:t>
       </w:r>
       <w:bookmarkStart w:id="0" w:name="_GoBack"/>
       <w:bookmarkEnd w:id="0"/>
+      <w:r>
+        <w:rPr>
+          <w:sz w:val="22"/>
+          <w:szCs w:val="22"/>
+        </w:rPr>
+        <w:t>иаграмма</w:t>
+      </w:r>
+      <w:r>
+        <w:rPr>
+          <w:sz w:val="22"/>
+          <w:szCs w:val="22"/>
+        </w:rPr>
+        <w:t xml:space="preserve"> деятельности</w:t>
+      </w:r>
+      <w:r>
+        <w:rPr>
+          <w:sz w:val="22"/>
+          <w:szCs w:val="22"/>
+        </w:rPr>
+        <w:t xml:space="preserve"> </w:t>
+      </w:r>
+      <w:r>
+        <w:rPr>
+          <w:sz w:val="22"/>
+          <w:szCs w:val="22"/>
+        </w:rPr>
+        <w:t xml:space="preserve">паттерна </w:t>
+      </w:r>
+      <w:r>
+        <w:rPr>
+          <w:sz w:val="22"/>
+          <w:szCs w:val="22"/>
+          <w:lang w:val="en-US"/>
+        </w:rPr>
+        <w:t>RxFeedback</w:t>
+      </w:r>
+      <w:r>
+        <w:rPr>
+          <w:sz w:val="22"/>
+          <w:szCs w:val="22"/>
+        </w:rPr>
+        <w:t xml:space="preserve"> (1 лист формата А1, </w:t>
+      </w:r>
+      <w:r>
+        <w:rPr>
+          <w:sz w:val="22"/>
+          <w:szCs w:val="22"/>
+        </w:rPr>
+        <w:t>чертёж</w:t>
+      </w:r>
+      <w:r>
+        <w:rPr>
+          <w:sz w:val="22"/>
+          <w:szCs w:val="22"/>
+        </w:rPr>
+        <w:t>).</w:t>
+      </w:r>
+      <w:r>
+        <w:rPr>
+          <w:sz w:val="22"/>
+          <w:szCs w:val="22"/>
+          <w:lang w:val="en-US"/>
+        </w:rPr>
+        <w:t> </w:t>
+      </w:r>
+    </w:p>
+    <w:p>
+      <w:pPr>
+        <w:ind w:firstLine="720"/>
+        <w:rPr>
+          <w:sz w:val="22"/>
+          <w:szCs w:val="22"/>
+        </w:rPr>
+      </w:pPr>
+      <w:r>
+        <w:rPr>
+          <w:sz w:val="22"/>
+          <w:szCs w:val="22"/>
+        </w:rPr>
+        <w:t xml:space="preserve">5.4. </w:t>
+      </w:r>
+      <w:r>
+        <w:rPr>
+          <w:sz w:val="22"/>
+          <w:szCs w:val="22"/>
+        </w:rPr>
+        <w:t>Д</w:t>
+      </w:r>
+      <w:r>
+        <w:rPr>
+          <w:sz w:val="22"/>
+          <w:szCs w:val="22"/>
+        </w:rPr>
+        <w:t>иаграмма базы данных (</w:t>
+      </w:r>
+      <w:r>
+        <w:rPr>
+          <w:sz w:val="22"/>
+          <w:szCs w:val="22"/>
+        </w:rPr>
+        <w:t>1</w:t>
+      </w:r>
+      <w:r>
+        <w:rPr>
+          <w:sz w:val="22"/>
+          <w:szCs w:val="22"/>
+        </w:rPr>
+        <w:t xml:space="preserve"> лист</w:t>
+      </w:r>
+      <w:r>
+        <w:rPr>
+          <w:sz w:val="22"/>
+          <w:szCs w:val="22"/>
+        </w:rPr>
+        <w:t xml:space="preserve"> формата А1).</w:t>
+      </w:r>
+    </w:p>
+    <w:p>
+      <w:pPr>
+        <w:ind w:firstLine="720"/>
+        <w:rPr>
+          <w:sz w:val="22"/>
+          <w:szCs w:val="22"/>
+        </w:rPr>
+      </w:pPr>
+      <w:r>
+        <w:rPr>
+          <w:sz w:val="22"/>
+          <w:szCs w:val="22"/>
+        </w:rPr>
+        <w:t>5.5</w:t>
+      </w:r>
+      <w:r>
+        <w:rPr>
+          <w:sz w:val="22"/>
+          <w:szCs w:val="22"/>
+        </w:rPr>
+        <w:t xml:space="preserve">. </w:t>
+      </w:r>
+      <w:r>
+        <w:rPr>
+          <w:sz w:val="22"/>
+          <w:szCs w:val="22"/>
+          <w:lang w:val="en-US"/>
+        </w:rPr>
+        <w:t>UML</w:t>
+      </w:r>
+      <w:r>
+        <w:rPr>
+          <w:sz w:val="22"/>
+          <w:szCs w:val="22"/>
+        </w:rPr>
+        <w:t xml:space="preserve"> диаграмма классов модуля авторизации (1 лист формата А1, плакат).</w:t>
+      </w:r>
+    </w:p>
+    <w:p>
+      <w:pPr>
+        <w:ind w:firstLine="720"/>
+        <w:rPr>
+          <w:sz w:val="22"/>
+          <w:szCs w:val="22"/>
+        </w:rPr>
+      </w:pPr>
+      <w:r>
+        <w:rPr>
+          <w:sz w:val="22"/>
+          <w:szCs w:val="22"/>
+        </w:rPr>
+        <w:t>5.6</w:t>
+      </w:r>
+      <w:r>
+        <w:rPr>
+          <w:sz w:val="22"/>
+          <w:szCs w:val="22"/>
+        </w:rPr>
+        <w:t>.</w:t>
+      </w:r>
+      <w:r>
+        <w:rPr>
+          <w:sz w:val="22"/>
+          <w:szCs w:val="22"/>
+        </w:rPr>
+        <w:t xml:space="preserve"> </w:t>
+      </w:r>
+      <w:r>
+        <w:rPr>
+          <w:sz w:val="22"/>
+          <w:szCs w:val="22"/>
+        </w:rPr>
+        <w:t>Пользовательский интерфейс (1 лист формата А1, плакат).</w:t>
+      </w:r>
+      <w:r>
+        <w:rPr>
+          <w:sz w:val="22"/>
+          <w:szCs w:val="22"/>
+          <w:lang w:val="en-US"/>
+        </w:rPr>
+        <w:t> </w:t>
+      </w:r>
     </w:p>
     <w:p>
       <w:pPr>
@@ -2254,21 +2150,7 @@
         <w:rPr>
           <w:sz w:val="22"/>
         </w:rPr>
-        <w:t xml:space="preserve">обмена шифрованными сообщениями с </w:t>
-      </w:r>
-      <w:proofErr w:type="spellStart"/>
-      <w:r>
-        <w:rPr>
-          <w:sz w:val="22"/>
-        </w:rPr>
-        <w:t>iOS</w:t>
-      </w:r>
-      <w:proofErr w:type="spellEnd"/>
-      <w:r>
-        <w:rPr>
-          <w:sz w:val="22"/>
-        </w:rPr>
-        <w:t>-клиентом</w:t>
+        <w:t>обмена шифрованными сообщениями с iOS-клиентом</w:t>
       </w:r>
       <w:r>
         <w:rPr>
@@ -2406,17 +2288,8 @@
           <w:szCs w:val="16"/>
         </w:rPr>
         <w:tab/>
-        <w:t xml:space="preserve">         </w:t>
-      </w:r>
-      <w:proofErr w:type="gramStart"/>
-      <w:r>
-        <w:rPr>
-          <w:sz w:val="16"/>
-          <w:szCs w:val="16"/>
-        </w:rPr>
-        <w:t xml:space="preserve">   (</w:t>
-      </w:r>
-      <w:proofErr w:type="gramEnd"/>
+        <w:t xml:space="preserve">            (</w:t>
+      </w:r>
       <w:r>
         <w:rPr>
           <w:sz w:val="16"/>
@@ -2648,21 +2521,12 @@
               </w:rPr>
               <w:t xml:space="preserve">1-я </w:t>
             </w:r>
-            <w:proofErr w:type="spellStart"/>
-            <w:r>
-              <w:rPr>
-                <w:i/>
-                <w:sz w:val="24"/>
-              </w:rPr>
-              <w:t>опроцентовка</w:t>
-            </w:r>
-            <w:proofErr w:type="spellEnd"/>
-            <w:r>
-              <w:rPr>
-                <w:i/>
-                <w:sz w:val="24"/>
-              </w:rPr>
-              <w:t xml:space="preserve"> </w:t>
+            <w:r>
+              <w:rPr>
+                <w:i/>
+                <w:sz w:val="24"/>
+              </w:rPr>
+              <w:t xml:space="preserve">опроцентовка </w:t>
             </w:r>
             <w:r>
               <w:rPr>
@@ -2874,23 +2738,7 @@
                 <w:i/>
                 <w:sz w:val="24"/>
               </w:rPr>
-              <w:t xml:space="preserve">2-я </w:t>
-            </w:r>
-            <w:proofErr w:type="spellStart"/>
-            <w:r>
-              <w:rPr>
-                <w:i/>
-                <w:sz w:val="24"/>
-              </w:rPr>
-              <w:t>опроцентовка</w:t>
-            </w:r>
-            <w:proofErr w:type="spellEnd"/>
-            <w:r>
-              <w:rPr>
-                <w:i/>
-                <w:sz w:val="24"/>
-              </w:rPr>
-              <w:t xml:space="preserve"> (</w:t>
+              <w:t>2-я опроцентовка (</w:t>
             </w:r>
             <w:r>
               <w:rPr>
@@ -3120,23 +2968,7 @@
                 <w:i/>
                 <w:sz w:val="24"/>
               </w:rPr>
-              <w:t xml:space="preserve">3-я </w:t>
-            </w:r>
-            <w:proofErr w:type="spellStart"/>
-            <w:r>
-              <w:rPr>
-                <w:i/>
-                <w:sz w:val="24"/>
-              </w:rPr>
-              <w:t>опроцентовка</w:t>
-            </w:r>
-            <w:proofErr w:type="spellEnd"/>
-            <w:r>
-              <w:rPr>
-                <w:i/>
-                <w:sz w:val="24"/>
-              </w:rPr>
-              <w:t xml:space="preserve"> (</w:t>
+              <w:t>3-я опроцентовка (</w:t>
             </w:r>
             <w:r>
               <w:rPr>
@@ -3322,23 +3154,7 @@
                 <w:i/>
                 <w:sz w:val="24"/>
               </w:rPr>
-              <w:t xml:space="preserve">4-я </w:t>
-            </w:r>
-            <w:proofErr w:type="spellStart"/>
-            <w:r>
-              <w:rPr>
-                <w:i/>
-                <w:sz w:val="24"/>
-              </w:rPr>
-              <w:t>опроцентовка</w:t>
-            </w:r>
-            <w:proofErr w:type="spellEnd"/>
-            <w:r>
-              <w:rPr>
-                <w:i/>
-                <w:sz w:val="24"/>
-              </w:rPr>
-              <w:t xml:space="preserve"> (полностью готовый проект)</w:t>
+              <w:t>4-я опроцентовка (полностью готовый проект)</w:t>
             </w:r>
           </w:p>
         </w:tc>
@@ -3462,17 +3278,8 @@
                 <w:i/>
                 <w:sz w:val="24"/>
               </w:rPr>
-              <w:t xml:space="preserve">Прохождение </w:t>
-            </w:r>
-            <w:proofErr w:type="spellStart"/>
-            <w:r>
-              <w:rPr>
-                <w:i/>
-                <w:sz w:val="24"/>
-              </w:rPr>
-              <w:t>нормоконтроля</w:t>
-            </w:r>
-            <w:proofErr w:type="spellEnd"/>
+              <w:t>Прохождение нормоконтроля</w:t>
+            </w:r>
           </w:p>
         </w:tc>
         <w:tc>
@@ -4080,7 +3887,6 @@
         </w:rPr>
         <w:t xml:space="preserve"> </w:t>
       </w:r>
-      <w:proofErr w:type="spellStart"/>
       <w:r>
         <w:rPr>
           <w:color w:val="000000" w:themeColor="text1"/>
@@ -4089,7 +3895,6 @@
         </w:rPr>
         <w:t>Мигалевич</w:t>
       </w:r>
-      <w:proofErr w:type="spellEnd"/>
       <w:r>
         <w:rPr>
           <w:color w:val="000000" w:themeColor="text1"/>
@@ -4213,26 +4018,16 @@
           <w:sz w:val="16"/>
           <w:szCs w:val="16"/>
         </w:rPr>
-        <w:t xml:space="preserve">    </w:t>
-      </w:r>
-      <w:proofErr w:type="gramStart"/>
+        <w:t xml:space="preserve">       </w:t>
+      </w:r>
       <w:r>
         <w:rPr>
           <w:color w:val="000000" w:themeColor="text1"/>
           <w:sz w:val="16"/>
           <w:szCs w:val="16"/>
         </w:rPr>
-        <w:t xml:space="preserve">   </w:t>
-      </w:r>
-      <w:r>
-        <w:rPr>
-          <w:color w:val="000000" w:themeColor="text1"/>
-          <w:sz w:val="16"/>
-          <w:szCs w:val="16"/>
-        </w:rPr>
         <w:t>(</w:t>
       </w:r>
-      <w:proofErr w:type="gramEnd"/>
       <w:r>
         <w:rPr>
           <w:color w:val="000000" w:themeColor="text1"/>
@@ -5674,7 +5469,7 @@
 </file>
 
 <file path=customXml/itemProps1.xml><?xml version="1.0" encoding="utf-8"?>
-<ds:datastoreItem xmlns:ds="http://schemas.openxmlformats.org/officeDocument/2006/customXml" ds:itemID="{E2FC5322-E210-0F4C-856B-CA3B0B4BCF2E}">
+<ds:datastoreItem xmlns:ds="http://schemas.openxmlformats.org/officeDocument/2006/customXml" ds:itemID="{DA285785-3DD1-DE4E-BF7C-175C7D391515}">
   <ds:schemaRefs>
     <ds:schemaRef ds:uri="http://schemas.openxmlformats.org/officeDocument/2006/bibliography"/>
   </ds:schemaRefs>

--- a/docs/diploma task.docx
+++ b/docs/diploma task.docx
@@ -768,7 +768,23 @@
           <w:sz w:val="22"/>
           <w:szCs w:val="22"/>
         </w:rPr>
-        <w:t>Описание программного средства – комплекс из клиентского(</w:t>
+        <w:t>Описание программного средства – комплекс из клиентского</w:t>
+      </w:r>
+      <w:r>
+        <w:rPr>
+          <w:sz w:val="22"/>
+          <w:szCs w:val="22"/>
+        </w:rPr>
+        <w:t xml:space="preserve"> </w:t>
+      </w:r>
+      <w:bookmarkStart w:id="0" w:name="_GoBack"/>
+      <w:bookmarkEnd w:id="0"/>
+      <w:r>
+        <w:rPr>
+          <w:sz w:val="22"/>
+          <w:szCs w:val="22"/>
+        </w:rPr>
+        <w:t>(</w:t>
       </w:r>
       <w:r>
         <w:rPr>
@@ -1213,15 +1229,47 @@
           <w:sz w:val="22"/>
           <w:szCs w:val="22"/>
         </w:rPr>
-        <w:t>Титульный лист. Рефера</w:t>
-      </w:r>
-      <w:r>
-        <w:rPr>
-          <w:color w:val="000000" w:themeColor="text1"/>
-          <w:sz w:val="22"/>
-          <w:szCs w:val="22"/>
-        </w:rPr>
-        <w:t>т. Задание. Содержание.</w:t>
+        <w:t xml:space="preserve">Титульный лист. </w:t>
+      </w:r>
+      <w:r>
+        <w:rPr>
+          <w:color w:val="000000" w:themeColor="text1"/>
+          <w:sz w:val="22"/>
+          <w:szCs w:val="22"/>
+        </w:rPr>
+        <w:t>Задание</w:t>
+      </w:r>
+      <w:r>
+        <w:rPr>
+          <w:color w:val="000000" w:themeColor="text1"/>
+          <w:sz w:val="22"/>
+          <w:szCs w:val="22"/>
+        </w:rPr>
+        <w:t xml:space="preserve">. </w:t>
+      </w:r>
+      <w:r>
+        <w:rPr>
+          <w:color w:val="000000" w:themeColor="text1"/>
+          <w:sz w:val="22"/>
+          <w:szCs w:val="22"/>
+        </w:rPr>
+        <w:t>Рефера</w:t>
+      </w:r>
+      <w:r>
+        <w:rPr>
+          <w:color w:val="000000" w:themeColor="text1"/>
+          <w:sz w:val="22"/>
+          <w:szCs w:val="22"/>
+        </w:rPr>
+        <w:t>т</w:t>
+      </w:r>
+      <w:r>
+        <w:rPr>
+          <w:color w:val="000000" w:themeColor="text1"/>
+          <w:sz w:val="22"/>
+          <w:szCs w:val="22"/>
+        </w:rPr>
+        <w:t>. Содержание.</w:t>
       </w:r>
     </w:p>
     <w:p>
@@ -1344,7 +1392,21 @@
           <w:sz w:val="22"/>
           <w:szCs w:val="22"/>
         </w:rPr>
-        <w:t>приложений. 4.1.3. Анализ существующих криптографических подходов для организации сквозного шифрования. 4.1.4. Обзор существующих аналогов. 4.1.5. Требования к проектируемому программному средству.</w:t>
+        <w:t xml:space="preserve">приложений. 4.1.3. </w:t>
+      </w:r>
+      <w:r>
+        <w:rPr>
+          <w:sz w:val="22"/>
+          <w:szCs w:val="22"/>
+        </w:rPr>
+        <w:t>Обзор криптографии и алгоритмов шифрования</w:t>
+      </w:r>
+      <w:r>
+        <w:rPr>
+          <w:sz w:val="22"/>
+          <w:szCs w:val="22"/>
+        </w:rPr>
+        <w:t>. 4.1.4. Обзор существующих аналогов. 4.1.5. Требования к проектируемому программному средству.</w:t>
       </w:r>
       <w:r>
         <w:rPr>
@@ -1382,28 +1444,28 @@
           <w:sz w:val="22"/>
           <w:szCs w:val="22"/>
         </w:rPr>
-        <w:t>ботка программного средства. 4.2</w:t>
-      </w:r>
-      <w:r>
-        <w:rPr>
-          <w:sz w:val="22"/>
-          <w:szCs w:val="22"/>
-        </w:rPr>
-        <w:t>.1. Разработка про</w:t>
-      </w:r>
-      <w:r>
-        <w:rPr>
-          <w:sz w:val="22"/>
-          <w:szCs w:val="22"/>
-        </w:rPr>
-        <w:t>токола сквозного шифрования. 4.2</w:t>
-      </w:r>
-      <w:r>
-        <w:rPr>
-          <w:sz w:val="22"/>
-          <w:szCs w:val="22"/>
-        </w:rPr>
-        <w:t>.2. Разработка архитектуры программного средства</w:t>
+        <w:t xml:space="preserve">ботка программного средства. </w:t>
+      </w:r>
+      <w:r>
+        <w:rPr>
+          <w:sz w:val="22"/>
+          <w:szCs w:val="22"/>
+        </w:rPr>
+        <w:t>4.2</w:t>
+      </w:r>
+      <w:r>
+        <w:rPr>
+          <w:sz w:val="22"/>
+          <w:szCs w:val="22"/>
+        </w:rPr>
+        <w:t>.1</w:t>
+      </w:r>
+      <w:r>
+        <w:rPr>
+          <w:sz w:val="22"/>
+          <w:szCs w:val="22"/>
+        </w:rPr>
+        <w:t>. Разработка архитектуры программного средства</w:t>
       </w:r>
       <w:r>
         <w:rPr>
@@ -1417,7 +1479,14 @@
           <w:sz w:val="22"/>
           <w:szCs w:val="22"/>
         </w:rPr>
-        <w:t xml:space="preserve">.3. Разработка архитектуры </w:t>
+        <w:t>.2</w:t>
+      </w:r>
+      <w:r>
+        <w:rPr>
+          <w:sz w:val="22"/>
+          <w:szCs w:val="22"/>
+        </w:rPr>
+        <w:t xml:space="preserve">. Разработка архитектуры </w:t>
       </w:r>
       <w:r>
         <w:rPr>
@@ -1446,35 +1515,21 @@
           <w:sz w:val="22"/>
           <w:szCs w:val="22"/>
         </w:rPr>
-        <w:t>.4. Разработка серверной части программного средства.</w:t>
-      </w:r>
-      <w:r>
-        <w:rPr>
-          <w:sz w:val="22"/>
-          <w:szCs w:val="22"/>
-        </w:rPr>
-        <w:t xml:space="preserve"> 4.2</w:t>
-      </w:r>
-      <w:r>
-        <w:rPr>
-          <w:sz w:val="22"/>
-          <w:szCs w:val="22"/>
-        </w:rPr>
-        <w:t xml:space="preserve">.5. Разработка клиентской </w:t>
-      </w:r>
-      <w:r>
-        <w:rPr>
-          <w:sz w:val="22"/>
-          <w:szCs w:val="22"/>
-        </w:rPr>
-        <w:t>части программного средства. 4.2</w:t>
-      </w:r>
-      <w:r>
-        <w:rPr>
-          <w:sz w:val="22"/>
-          <w:szCs w:val="22"/>
-        </w:rPr>
-        <w:t>.6 Развёртывание программного средства. Разработка инфраструктуры.</w:t>
+        <w:t>.3</w:t>
+      </w:r>
+      <w:r>
+        <w:rPr>
+          <w:sz w:val="22"/>
+          <w:szCs w:val="22"/>
+        </w:rPr>
+        <w:t xml:space="preserve">. Разработка клиентской </w:t>
+      </w:r>
+      <w:r>
+        <w:rPr>
+          <w:sz w:val="22"/>
+          <w:szCs w:val="22"/>
+        </w:rPr>
+        <w:t>части программного средства.</w:t>
       </w:r>
     </w:p>
     <w:p>
@@ -1519,7 +1574,21 @@
           <w:sz w:val="22"/>
           <w:szCs w:val="22"/>
         </w:rPr>
-        <w:t xml:space="preserve">.1. Юнит-тестирование кодовой базы. </w:t>
+        <w:t xml:space="preserve">.1. </w:t>
+      </w:r>
+      <w:r>
+        <w:rPr>
+          <w:sz w:val="22"/>
+          <w:szCs w:val="22"/>
+        </w:rPr>
+        <w:t xml:space="preserve">Модульное </w:t>
+      </w:r>
+      <w:r>
+        <w:rPr>
+          <w:sz w:val="22"/>
+          <w:szCs w:val="22"/>
+        </w:rPr>
+        <w:t xml:space="preserve">тестирование кодовой базы. </w:t>
       </w:r>
       <w:r>
         <w:rPr>
@@ -1602,7 +1671,6 @@
           <w:sz w:val="22"/>
           <w:szCs w:val="22"/>
         </w:rPr>
-        <w:lastRenderedPageBreak/>
         <w:t>4.5</w:t>
       </w:r>
       <w:r>
@@ -1659,6 +1727,7 @@
           <w:sz w:val="22"/>
           <w:szCs w:val="22"/>
         </w:rPr>
+        <w:lastRenderedPageBreak/>
         <w:t>Заключение. Список использованных источников.</w:t>
       </w:r>
     </w:p>
@@ -1877,8 +1946,6 @@
         </w:rPr>
         <w:t>Д</w:t>
       </w:r>
-      <w:bookmarkStart w:id="0" w:name="_GoBack"/>
-      <w:bookmarkEnd w:id="0"/>
       <w:r>
         <w:rPr>
           <w:sz w:val="22"/>
@@ -2808,41 +2875,6 @@
                 <w:i/>
                 <w:sz w:val="24"/>
               </w:rPr>
-              <w:t>, 4.2</w:t>
-            </w:r>
-            <w:r>
-              <w:rPr>
-                <w:i/>
-                <w:sz w:val="24"/>
-              </w:rPr>
-              <w:t>.5</w:t>
-            </w:r>
-            <w:r>
-              <w:rPr>
-                <w:i/>
-                <w:sz w:val="24"/>
-              </w:rPr>
-              <w:t>,</w:t>
-            </w:r>
-            <w:r>
-              <w:rPr>
-                <w:i/>
-                <w:sz w:val="24"/>
-              </w:rPr>
-              <w:t xml:space="preserve"> 4.2</w:t>
-            </w:r>
-            <w:r>
-              <w:rPr>
-                <w:i/>
-                <w:sz w:val="24"/>
-              </w:rPr>
-              <w:t>.6</w:t>
-            </w:r>
-            <w:r>
-              <w:rPr>
-                <w:i/>
-                <w:sz w:val="24"/>
-              </w:rPr>
               <w:t>, 5.3, 5.4</w:t>
             </w:r>
             <w:r>
@@ -3179,7 +3211,7 @@
                 <w:color w:val="000000" w:themeColor="text1"/>
                 <w:sz w:val="24"/>
               </w:rPr>
-              <w:t>31</w:t>
+              <w:t>23</w:t>
             </w:r>
             <w:r>
               <w:rPr>
@@ -3303,7 +3335,7 @@
                 <w:color w:val="000000" w:themeColor="text1"/>
                 <w:sz w:val="24"/>
               </w:rPr>
-              <w:t>01-20</w:t>
+              <w:t>01-25</w:t>
             </w:r>
             <w:r>
               <w:rPr>
@@ -3401,7 +3433,7 @@
                 <w:i/>
                 <w:sz w:val="24"/>
               </w:rPr>
-              <w:t>Рабочая комиссия</w:t>
+              <w:t>Итоговая проверка готовности дипломного проекта на заседании рабочей комиссии кафедры и допуск к защите в ГЭК</w:t>
             </w:r>
           </w:p>
         </w:tc>
@@ -3421,7 +3453,14 @@
                 <w:color w:val="000000" w:themeColor="text1"/>
                 <w:sz w:val="24"/>
               </w:rPr>
-              <w:t>01-08.06.</w:t>
+              <w:t>01-06</w:t>
+            </w:r>
+            <w:r>
+              <w:rPr>
+                <w:color w:val="000000" w:themeColor="text1"/>
+                <w:sz w:val="24"/>
+              </w:rPr>
+              <w:t>.06.</w:t>
             </w:r>
             <w:r>
               <w:rPr>
@@ -3525,7 +3564,7 @@
                 <w:color w:val="000000" w:themeColor="text1"/>
                 <w:sz w:val="24"/>
               </w:rPr>
-              <w:t>01-12</w:t>
+              <w:t>01-08</w:t>
             </w:r>
             <w:r>
               <w:rPr>
@@ -5057,7 +5096,6 @@
   <w:style w:type="character" w:default="1" w:styleId="DefaultParagraphFont">
     <w:name w:val="Default Paragraph Font"/>
     <w:uiPriority w:val="1"/>
-    <w:semiHidden/>
     <w:unhideWhenUsed/>
   </w:style>
   <w:style w:type="table" w:default="1" w:styleId="TableNormal">
@@ -5469,7 +5507,7 @@
 </file>
 
 <file path=customXml/itemProps1.xml><?xml version="1.0" encoding="utf-8"?>
-<ds:datastoreItem xmlns:ds="http://schemas.openxmlformats.org/officeDocument/2006/customXml" ds:itemID="{DA285785-3DD1-DE4E-BF7C-175C7D391515}">
+<ds:datastoreItem xmlns:ds="http://schemas.openxmlformats.org/officeDocument/2006/customXml" ds:itemID="{F3630640-855D-2C4D-BA8B-68B2F3B145CE}">
   <ds:schemaRefs>
     <ds:schemaRef ds:uri="http://schemas.openxmlformats.org/officeDocument/2006/bibliography"/>
   </ds:schemaRefs>

--- a/docs/diploma task.docx
+++ b/docs/diploma task.docx
@@ -1,6 +1,6 @@
 
 <file path=word/document.xml><?xml version="1.0" encoding="utf-8"?>
-<w:document xmlns:wpc="http://schemas.microsoft.com/office/word/2010/wordprocessingCanvas" xmlns:mo="http://schemas.microsoft.com/office/mac/office/2008/main" xmlns:mc="http://schemas.openxmlformats.org/markup-compatibility/2006" xmlns:mv="urn:schemas-microsoft-com:mac:vml" xmlns:o="urn:schemas-microsoft-com:office:office" xmlns:r="http://schemas.openxmlformats.org/officeDocument/2006/relationships" xmlns:m="http://schemas.openxmlformats.org/officeDocument/2006/math" xmlns:v="urn:schemas-microsoft-com:vml" xmlns:wp14="http://schemas.microsoft.com/office/word/2010/wordprocessingDrawing" xmlns:wp="http://schemas.openxmlformats.org/drawingml/2006/wordprocessingDrawing" xmlns:w10="urn:schemas-microsoft-com:office:word" xmlns:w="http://schemas.openxmlformats.org/wordprocessingml/2006/main" xmlns:w14="http://schemas.microsoft.com/office/word/2010/wordml" xmlns:w15="http://schemas.microsoft.com/office/word/2012/wordml" xmlns:wpg="http://schemas.microsoft.com/office/word/2010/wordprocessingGroup" xmlns:wpi="http://schemas.microsoft.com/office/word/2010/wordprocessingInk" xmlns:wne="http://schemas.microsoft.com/office/word/2006/wordml" xmlns:wps="http://schemas.microsoft.com/office/word/2010/wordprocessingShape" mc:Ignorable="w14 w15 wp14">
+<w:document xmlns:wpc="http://schemas.microsoft.com/office/word/2010/wordprocessingCanvas" xmlns:cx="http://schemas.microsoft.com/office/drawing/2014/chartex" xmlns:cx1="http://schemas.microsoft.com/office/drawing/2015/9/8/chartex" xmlns:cx2="http://schemas.microsoft.com/office/drawing/2015/10/21/chartex" xmlns:cx3="http://schemas.microsoft.com/office/drawing/2016/5/9/chartex" xmlns:cx4="http://schemas.microsoft.com/office/drawing/2016/5/10/chartex" xmlns:cx5="http://schemas.microsoft.com/office/drawing/2016/5/11/chartex" xmlns:cx6="http://schemas.microsoft.com/office/drawing/2016/5/12/chartex" xmlns:cx7="http://schemas.microsoft.com/office/drawing/2016/5/13/chartex" xmlns:cx8="http://schemas.microsoft.com/office/drawing/2016/5/14/chartex" xmlns:mc="http://schemas.openxmlformats.org/markup-compatibility/2006" xmlns:aink="http://schemas.microsoft.com/office/drawing/2016/ink" xmlns:am3d="http://schemas.microsoft.com/office/drawing/2017/model3d" xmlns:o="urn:schemas-microsoft-com:office:office" xmlns:r="http://schemas.openxmlformats.org/officeDocument/2006/relationships" xmlns:m="http://schemas.openxmlformats.org/officeDocument/2006/math" xmlns:v="urn:schemas-microsoft-com:vml" xmlns:wp14="http://schemas.microsoft.com/office/word/2010/wordprocessingDrawing" xmlns:wp="http://schemas.openxmlformats.org/drawingml/2006/wordprocessingDrawing" xmlns:w10="urn:schemas-microsoft-com:office:word" xmlns:w="http://schemas.openxmlformats.org/wordprocessingml/2006/main" xmlns:w14="http://schemas.microsoft.com/office/word/2010/wordml" xmlns:w15="http://schemas.microsoft.com/office/word/2012/wordml" xmlns:w16cid="http://schemas.microsoft.com/office/word/2016/wordml/cid" xmlns:w16se="http://schemas.microsoft.com/office/word/2015/wordml/symex" xmlns:wpg="http://schemas.microsoft.com/office/word/2010/wordprocessingGroup" xmlns:wpi="http://schemas.microsoft.com/office/word/2010/wordprocessingInk" xmlns:wne="http://schemas.microsoft.com/office/word/2006/wordml" xmlns:wps="http://schemas.microsoft.com/office/word/2010/wordprocessingShape" mc:Ignorable="w14 w15 w16se w16cid wp14">
   <w:body>
     <w:p>
       <w:pPr>
@@ -777,6 +777,35 @@
         </w:rPr>
         <w:t xml:space="preserve"> </w:t>
       </w:r>
+      <w:r>
+        <w:rPr>
+          <w:sz w:val="22"/>
+          <w:szCs w:val="22"/>
+        </w:rPr>
+        <w:t>(</w:t>
+      </w:r>
+      <w:r>
+        <w:rPr>
+          <w:sz w:val="22"/>
+          <w:szCs w:val="22"/>
+          <w:lang w:val="en-US"/>
+        </w:rPr>
+        <w:t>iOS</w:t>
+      </w:r>
+      <w:r>
+        <w:rPr>
+          <w:sz w:val="22"/>
+          <w:szCs w:val="22"/>
+        </w:rPr>
+        <w:t>) и</w:t>
+      </w:r>
+      <w:r>
+        <w:rPr>
+          <w:sz w:val="22"/>
+          <w:szCs w:val="22"/>
+        </w:rPr>
+        <w:t xml:space="preserve"> спецификации</w:t>
+      </w:r>
       <w:bookmarkStart w:id="0" w:name="_GoBack"/>
       <w:bookmarkEnd w:id="0"/>
       <w:r>
@@ -784,22 +813,7 @@
           <w:sz w:val="22"/>
           <w:szCs w:val="22"/>
         </w:rPr>
-        <w:t>(</w:t>
-      </w:r>
-      <w:r>
-        <w:rPr>
-          <w:sz w:val="22"/>
-          <w:szCs w:val="22"/>
-          <w:lang w:val="en-US"/>
-        </w:rPr>
-        <w:t>iOS</w:t>
-      </w:r>
-      <w:r>
-        <w:rPr>
-          <w:sz w:val="22"/>
-          <w:szCs w:val="22"/>
-        </w:rPr>
-        <w:t>) и серверного приложения</w:t>
+        <w:t xml:space="preserve"> серверного приложения</w:t>
       </w:r>
       <w:r>
         <w:rPr>
@@ -1237,15 +1251,7 @@
           <w:sz w:val="22"/>
           <w:szCs w:val="22"/>
         </w:rPr>
-        <w:t>Задание</w:t>
-      </w:r>
-      <w:r>
-        <w:rPr>
-          <w:color w:val="000000" w:themeColor="text1"/>
-          <w:sz w:val="22"/>
-          <w:szCs w:val="22"/>
-        </w:rPr>
-        <w:t xml:space="preserve">. </w:t>
+        <w:t xml:space="preserve">Задание. </w:t>
       </w:r>
       <w:r>
         <w:rPr>
@@ -1647,6 +1653,7 @@
           <w:sz w:val="22"/>
           <w:szCs w:val="22"/>
         </w:rPr>
+        <w:lastRenderedPageBreak/>
         <w:t>4.4</w:t>
       </w:r>
       <w:r>
@@ -1655,6 +1662,87 @@
           <w:szCs w:val="22"/>
         </w:rPr>
         <w:t>. Эксплуатация программного средства.</w:t>
+      </w:r>
+      <w:r>
+        <w:rPr>
+          <w:sz w:val="22"/>
+          <w:szCs w:val="22"/>
+        </w:rPr>
+        <w:t xml:space="preserve"> </w:t>
+      </w:r>
+      <w:bookmarkStart w:id="1" w:name="OLE_LINK5"/>
+      <w:bookmarkStart w:id="2" w:name="OLE_LINK6"/>
+      <w:r>
+        <w:rPr>
+          <w:sz w:val="22"/>
+          <w:szCs w:val="22"/>
+        </w:rPr>
+        <w:t>4.4.</w:t>
+      </w:r>
+      <w:bookmarkEnd w:id="1"/>
+      <w:bookmarkEnd w:id="2"/>
+      <w:r>
+        <w:rPr>
+          <w:sz w:val="22"/>
+          <w:szCs w:val="22"/>
+        </w:rPr>
+        <w:t xml:space="preserve">1. Авторизация в приложении. </w:t>
+      </w:r>
+      <w:r>
+        <w:rPr>
+          <w:sz w:val="22"/>
+          <w:szCs w:val="22"/>
+        </w:rPr>
+        <w:t>4.4.</w:t>
+      </w:r>
+      <w:r>
+        <w:rPr>
+          <w:sz w:val="22"/>
+          <w:szCs w:val="22"/>
+        </w:rPr>
+        <w:t xml:space="preserve">2. Активация устройства. </w:t>
+      </w:r>
+      <w:r>
+        <w:rPr>
+          <w:sz w:val="22"/>
+          <w:szCs w:val="22"/>
+        </w:rPr>
+        <w:t>4.4.</w:t>
+      </w:r>
+      <w:r>
+        <w:rPr>
+          <w:sz w:val="22"/>
+          <w:szCs w:val="22"/>
+        </w:rPr>
+        <w:t xml:space="preserve">3. Пароль приложения. </w:t>
+      </w:r>
+      <w:r>
+        <w:rPr>
+          <w:sz w:val="22"/>
+          <w:szCs w:val="22"/>
+        </w:rPr>
+        <w:t>4.4.</w:t>
+      </w:r>
+      <w:r>
+        <w:rPr>
+          <w:sz w:val="22"/>
+          <w:szCs w:val="22"/>
+        </w:rPr>
+        <w:t xml:space="preserve">4. Просмотр списка диалога. </w:t>
+      </w:r>
+      <w:r>
+        <w:rPr>
+          <w:sz w:val="22"/>
+          <w:szCs w:val="22"/>
+        </w:rPr>
+        <w:t>4.4.</w:t>
+      </w:r>
+      <w:r>
+        <w:rPr>
+          <w:sz w:val="22"/>
+          <w:szCs w:val="22"/>
+        </w:rPr>
+        <w:t>5 Просмотр сообщений диалога и отправка сообщения.</w:t>
       </w:r>
     </w:p>
     <w:p>
@@ -1671,46 +1759,14 @@
           <w:sz w:val="22"/>
           <w:szCs w:val="22"/>
         </w:rPr>
-        <w:t>4.5</w:t>
-      </w:r>
-      <w:r>
-        <w:rPr>
-          <w:sz w:val="22"/>
-          <w:szCs w:val="22"/>
-        </w:rPr>
-        <w:t>. Т</w:t>
-      </w:r>
-      <w:r>
-        <w:rPr>
-          <w:sz w:val="22"/>
-          <w:szCs w:val="22"/>
-        </w:rPr>
-        <w:t xml:space="preserve">ехнико-экономическое обоснование </w:t>
-      </w:r>
-      <w:r>
-        <w:rPr>
-          <w:sz w:val="22"/>
-          <w:szCs w:val="22"/>
-        </w:rPr>
-        <w:t xml:space="preserve">разработки </w:t>
-      </w:r>
-      <w:r>
-        <w:rPr>
-          <w:sz w:val="22"/>
-        </w:rPr>
-        <w:t xml:space="preserve">клиент-серверного программного средства </w:t>
-      </w:r>
-      <w:r>
-        <w:rPr>
-          <w:sz w:val="22"/>
-        </w:rPr>
-        <w:t>обмена шифрованными сообщениями с iOS-клиентом</w:t>
-      </w:r>
-      <w:r>
-        <w:rPr>
-          <w:sz w:val="22"/>
-        </w:rPr>
-        <w:t>.</w:t>
+        <w:t xml:space="preserve">4.5. Инженерные расчеты. 4.5.1 Расчет потребления памяти приложением. 4.5.2. Расчет </w:t>
+      </w:r>
+      <w:r>
+        <w:rPr>
+          <w:sz w:val="22"/>
+          <w:szCs w:val="22"/>
+        </w:rPr>
+        <w:t>производительности модуля криптографии.</w:t>
       </w:r>
     </w:p>
     <w:p>
@@ -1719,15 +1775,90 @@
         <w:jc w:val="both"/>
         <w:rPr>
           <w:sz w:val="22"/>
-          <w:szCs w:val="22"/>
-        </w:rPr>
-      </w:pPr>
-      <w:r>
-        <w:rPr>
-          <w:sz w:val="22"/>
-          <w:szCs w:val="22"/>
-        </w:rPr>
-        <w:lastRenderedPageBreak/>
+        </w:rPr>
+      </w:pPr>
+      <w:r>
+        <w:rPr>
+          <w:sz w:val="22"/>
+          <w:szCs w:val="22"/>
+        </w:rPr>
+        <w:t>4.</w:t>
+      </w:r>
+      <w:r>
+        <w:rPr>
+          <w:sz w:val="22"/>
+          <w:szCs w:val="22"/>
+        </w:rPr>
+        <w:t>6</w:t>
+      </w:r>
+      <w:r>
+        <w:rPr>
+          <w:sz w:val="22"/>
+          <w:szCs w:val="22"/>
+        </w:rPr>
+        <w:t>. Т</w:t>
+      </w:r>
+      <w:r>
+        <w:rPr>
+          <w:sz w:val="22"/>
+          <w:szCs w:val="22"/>
+        </w:rPr>
+        <w:t>ехнико-экономическое обоснован</w:t>
+      </w:r>
+      <w:r>
+        <w:rPr>
+          <w:sz w:val="22"/>
+          <w:szCs w:val="22"/>
+        </w:rPr>
+        <w:t xml:space="preserve"> </w:t>
+      </w:r>
+      <w:r>
+        <w:rPr>
+          <w:sz w:val="22"/>
+          <w:szCs w:val="22"/>
+        </w:rPr>
+        <w:t xml:space="preserve">ие </w:t>
+      </w:r>
+      <w:r>
+        <w:rPr>
+          <w:sz w:val="22"/>
+          <w:szCs w:val="22"/>
+        </w:rPr>
+        <w:t xml:space="preserve">разработки </w:t>
+      </w:r>
+      <w:r>
+        <w:rPr>
+          <w:sz w:val="22"/>
+        </w:rPr>
+        <w:t xml:space="preserve">клиент-серверного программного средства </w:t>
+      </w:r>
+      <w:r>
+        <w:rPr>
+          <w:sz w:val="22"/>
+        </w:rPr>
+        <w:t>обмена шифрованными сообщениями с iOS-клиентом</w:t>
+      </w:r>
+      <w:r>
+        <w:rPr>
+          <w:sz w:val="22"/>
+        </w:rPr>
+        <w:t>.</w:t>
+      </w:r>
+    </w:p>
+    <w:p>
+      <w:pPr>
+        <w:ind w:firstLine="720"/>
+        <w:jc w:val="both"/>
+        <w:rPr>
+          <w:sz w:val="22"/>
+          <w:szCs w:val="22"/>
+        </w:rPr>
+      </w:pPr>
+      <w:r>
+        <w:rPr>
+          <w:sz w:val="22"/>
+          <w:szCs w:val="22"/>
+        </w:rPr>
         <w:t>Заключение. Список использованных источников.</w:t>
       </w:r>
     </w:p>
@@ -2875,7 +3006,21 @@
                 <w:i/>
                 <w:sz w:val="24"/>
               </w:rPr>
-              <w:t>, 5.3, 5.4</w:t>
+              <w:t>,</w:t>
+            </w:r>
+            <w:r>
+              <w:rPr>
+                <w:i/>
+                <w:sz w:val="24"/>
+              </w:rPr>
+              <w:t xml:space="preserve"> 4.5,</w:t>
+            </w:r>
+            <w:r>
+              <w:rPr>
+                <w:i/>
+                <w:sz w:val="24"/>
+              </w:rPr>
+              <w:t xml:space="preserve"> 5.3, 5.4</w:t>
             </w:r>
             <w:r>
               <w:rPr>
@@ -3056,7 +3201,7 @@
                 <w:i/>
                 <w:sz w:val="24"/>
               </w:rPr>
-              <w:t>, 4.5</w:t>
+              <w:t>, 4.6</w:t>
             </w:r>
             <w:r>
               <w:rPr>
@@ -4385,8 +4530,8 @@
 </file>
 
 <file path=word/numbering.xml><?xml version="1.0" encoding="utf-8"?>
-<w:numbering xmlns:wpc="http://schemas.microsoft.com/office/word/2010/wordprocessingCanvas" xmlns:mo="http://schemas.microsoft.com/office/mac/office/2008/main" xmlns:mc="http://schemas.openxmlformats.org/markup-compatibility/2006" xmlns:mv="urn:schemas-microsoft-com:mac:vml" xmlns:o="urn:schemas-microsoft-com:office:office" xmlns:r="http://schemas.openxmlformats.org/officeDocument/2006/relationships" xmlns:m="http://schemas.openxmlformats.org/officeDocument/2006/math" xmlns:v="urn:schemas-microsoft-com:vml" xmlns:wp14="http://schemas.microsoft.com/office/word/2010/wordprocessingDrawing" xmlns:wp="http://schemas.openxmlformats.org/drawingml/2006/wordprocessingDrawing" xmlns:w10="urn:schemas-microsoft-com:office:word" xmlns:w="http://schemas.openxmlformats.org/wordprocessingml/2006/main" xmlns:w14="http://schemas.microsoft.com/office/word/2010/wordml" xmlns:w15="http://schemas.microsoft.com/office/word/2012/wordml" xmlns:wpg="http://schemas.microsoft.com/office/word/2010/wordprocessingGroup" xmlns:wpi="http://schemas.microsoft.com/office/word/2010/wordprocessingInk" xmlns:wne="http://schemas.microsoft.com/office/word/2006/wordml" xmlns:wps="http://schemas.microsoft.com/office/word/2010/wordprocessingShape" mc:Ignorable="w14 w15 wp14">
-  <w:abstractNum w:abstractNumId="0">
+<w:numbering xmlns:wpc="http://schemas.microsoft.com/office/word/2010/wordprocessingCanvas" xmlns:cx="http://schemas.microsoft.com/office/drawing/2014/chartex" xmlns:cx1="http://schemas.microsoft.com/office/drawing/2015/9/8/chartex" xmlns:cx2="http://schemas.microsoft.com/office/drawing/2015/10/21/chartex" xmlns:cx3="http://schemas.microsoft.com/office/drawing/2016/5/9/chartex" xmlns:cx4="http://schemas.microsoft.com/office/drawing/2016/5/10/chartex" xmlns:cx5="http://schemas.microsoft.com/office/drawing/2016/5/11/chartex" xmlns:cx6="http://schemas.microsoft.com/office/drawing/2016/5/12/chartex" xmlns:cx7="http://schemas.microsoft.com/office/drawing/2016/5/13/chartex" xmlns:cx8="http://schemas.microsoft.com/office/drawing/2016/5/14/chartex" xmlns:mc="http://schemas.openxmlformats.org/markup-compatibility/2006" xmlns:aink="http://schemas.microsoft.com/office/drawing/2016/ink" xmlns:am3d="http://schemas.microsoft.com/office/drawing/2017/model3d" xmlns:o="urn:schemas-microsoft-com:office:office" xmlns:r="http://schemas.openxmlformats.org/officeDocument/2006/relationships" xmlns:m="http://schemas.openxmlformats.org/officeDocument/2006/math" xmlns:v="urn:schemas-microsoft-com:vml" xmlns:wp14="http://schemas.microsoft.com/office/word/2010/wordprocessingDrawing" xmlns:wp="http://schemas.openxmlformats.org/drawingml/2006/wordprocessingDrawing" xmlns:w10="urn:schemas-microsoft-com:office:word" xmlns:w="http://schemas.openxmlformats.org/wordprocessingml/2006/main" xmlns:w14="http://schemas.microsoft.com/office/word/2010/wordml" xmlns:w15="http://schemas.microsoft.com/office/word/2012/wordml" xmlns:w16cid="http://schemas.microsoft.com/office/word/2016/wordml/cid" xmlns:w16se="http://schemas.microsoft.com/office/word/2015/wordml/symex" xmlns:wpg="http://schemas.microsoft.com/office/word/2010/wordprocessingGroup" xmlns:wpi="http://schemas.microsoft.com/office/word/2010/wordprocessingInk" xmlns:wne="http://schemas.microsoft.com/office/word/2006/wordml" xmlns:wps="http://schemas.microsoft.com/office/word/2010/wordprocessingShape" mc:Ignorable="w14 w15 w16se w16cid wp14">
+  <w:abstractNum w:abstractNumId="0" w15:restartNumberingAfterBreak="0">
     <w:nsid w:val="4DBB3D08"/>
     <w:multiLevelType w:val="hybridMultilevel"/>
     <w:tmpl w:val="69C04C96"/>
@@ -4502,7 +4647,7 @@
       </w:pPr>
     </w:lvl>
   </w:abstractNum>
-  <w:abstractNum w:abstractNumId="1">
+  <w:abstractNum w:abstractNumId="1" w15:restartNumberingAfterBreak="0">
     <w:nsid w:val="6E0D3298"/>
     <w:multiLevelType w:val="multilevel"/>
     <w:tmpl w:val="387C78A8"/>
@@ -4661,7 +4806,7 @@
 </file>
 
 <file path=word/styles.xml><?xml version="1.0" encoding="utf-8"?>
-<w:styles xmlns:mc="http://schemas.openxmlformats.org/markup-compatibility/2006" xmlns:r="http://schemas.openxmlformats.org/officeDocument/2006/relationships" xmlns:w="http://schemas.openxmlformats.org/wordprocessingml/2006/main" xmlns:w14="http://schemas.microsoft.com/office/word/2010/wordml" xmlns:w15="http://schemas.microsoft.com/office/word/2012/wordml" mc:Ignorable="w14 w15">
+<w:styles xmlns:mc="http://schemas.openxmlformats.org/markup-compatibility/2006" xmlns:r="http://schemas.openxmlformats.org/officeDocument/2006/relationships" xmlns:w="http://schemas.openxmlformats.org/wordprocessingml/2006/main" xmlns:w14="http://schemas.microsoft.com/office/word/2010/wordml" xmlns:w15="http://schemas.microsoft.com/office/word/2012/wordml" xmlns:w16cid="http://schemas.microsoft.com/office/word/2016/wordml/cid" xmlns:w16se="http://schemas.microsoft.com/office/word/2015/wordml/symex" mc:Ignorable="w14 w15 w16se w16cid">
   <w:docDefaults>
     <w:rPrDefault>
       <w:rPr>
@@ -4671,7 +4816,7 @@
     </w:rPrDefault>
     <w:pPrDefault/>
   </w:docDefaults>
-  <w:latentStyles w:defLockedState="0" w:defUIPriority="99" w:defSemiHidden="0" w:defUnhideWhenUsed="0" w:defQFormat="0" w:count="382">
+  <w:latentStyles w:defLockedState="0" w:defUIPriority="99" w:defSemiHidden="0" w:defUnhideWhenUsed="0" w:defQFormat="0" w:count="375">
     <w:lsdException w:name="Normal" w:uiPriority="0" w:qFormat="1"/>
     <w:lsdException w:name="heading 1" w:uiPriority="9" w:qFormat="1"/>
     <w:lsdException w:name="heading 2" w:semiHidden="1" w:uiPriority="9" w:unhideWhenUsed="1" w:qFormat="1"/>
@@ -5096,6 +5241,7 @@
   <w:style w:type="character" w:default="1" w:styleId="DefaultParagraphFont">
     <w:name w:val="Default Paragraph Font"/>
     <w:uiPriority w:val="1"/>
+    <w:semiHidden/>
     <w:unhideWhenUsed/>
   </w:style>
   <w:style w:type="table" w:default="1" w:styleId="TableNormal">
@@ -5152,7 +5298,6 @@
     <w:basedOn w:val="TableNormal"/>
     <w:rsid w:val="001A5DD7"/>
     <w:tblPr>
-      <w:tblInd w:w="0" w:type="dxa"/>
       <w:tblBorders>
         <w:top w:val="single" w:sz="4" w:space="0" w:color="auto"/>
         <w:left w:val="single" w:sz="4" w:space="0" w:color="auto"/>
@@ -5161,12 +5306,6 @@
         <w:insideH w:val="single" w:sz="4" w:space="0" w:color="auto"/>
         <w:insideV w:val="single" w:sz="4" w:space="0" w:color="auto"/>
       </w:tblBorders>
-      <w:tblCellMar>
-        <w:top w:w="0" w:type="dxa"/>
-        <w:left w:w="108" w:type="dxa"/>
-        <w:bottom w:w="0" w:type="dxa"/>
-        <w:right w:w="108" w:type="dxa"/>
-      </w:tblCellMar>
     </w:tblPr>
   </w:style>
   <w:style w:type="paragraph" w:styleId="BodyTextIndent">
@@ -5507,7 +5646,7 @@
 </file>
 
 <file path=customXml/itemProps1.xml><?xml version="1.0" encoding="utf-8"?>
-<ds:datastoreItem xmlns:ds="http://schemas.openxmlformats.org/officeDocument/2006/customXml" ds:itemID="{F3630640-855D-2C4D-BA8B-68B2F3B145CE}">
+<ds:datastoreItem xmlns:ds="http://schemas.openxmlformats.org/officeDocument/2006/customXml" ds:itemID="{7E1698F6-CCCE-364B-B50E-E2D7998B097D}">
   <ds:schemaRefs>
     <ds:schemaRef ds:uri="http://schemas.openxmlformats.org/officeDocument/2006/bibliography"/>
   </ds:schemaRefs>
